--- a/A14 Ex03 AlexanderVainshtein 312717218 DanielShmuglin 305870636/ex3.docx
+++ b/A14 Ex03 AlexanderVainshtein 312717218 DanielShmuglin 305870636/ex3.docx
@@ -45,24 +45,13 @@
       </w:r>
       <w:r>
         <w:rPr>
-          <w:b/>
-          <w:bCs/>
-          <w:u w:val="single"/>
-        </w:rPr>
-        <w:t>:</w:t>
-      </w:r>
-      <w:r>
-        <w:rPr>
           <w:rFonts w:hint="cs"/>
           <w:rtl/>
         </w:rPr>
         <w:br/>
       </w:r>
       <w:r>
-        <w:t xml:space="preserve">Our application allows marking posts in user’s friends news feed as favorites. Those posts are displayed in additional tab in our application’s view. User can remove specific post from favorites later. In order to mark/unmark a post as a favorite user can use context menu (right-click around post area) or click on favorite’s sign – star (image) – that located on the left side of the post message. </w:t>
-      </w:r>
-      <w:r>
-        <w:t xml:space="preserve"> </w:t>
+        <w:t xml:space="preserve">Our application allows marking posts in user’s friends news feed as favorites. Those posts are displayed in additional tab in our application’s view. User can remove specific post from favorites later. In order to mark/unmark a post as a favorite user can use context menu (right-click around post area) or click on favorite’s sign – star (image) – that located on the left side of the post message.  </w:t>
       </w:r>
       <w:r>
         <w:br/>
@@ -87,38 +76,43 @@
         <w:t>Translation</w:t>
       </w:r>
       <w:r>
-        <w:t>:</w:t>
-      </w:r>
-      <w:r>
         <w:br/>
-      </w:r>
-      <w:r>
-        <w:t>Our application allows the user instant translating of the specific post to desired language using one of implemented translators. In this exercise we allowed selection of one of three languages – Hebrew, English, and Russian – but it could be extend to dynamic list supported by translators.</w:t>
+        <w:t xml:space="preserve">Our application allows instant translating of </w:t>
+      </w:r>
+      <w:r>
+        <w:t>a</w:t>
+      </w:r>
+      <w:r>
+        <w:t xml:space="preserve"> specific post to desired language using one of</w:t>
+      </w:r>
+      <w:r>
+        <w:t xml:space="preserve"> the</w:t>
+      </w:r>
+      <w:r>
+        <w:t xml:space="preserve"> implemented translators. In this exercise we allowed selection of one of three languages – Hebrew, English, and Russian – but it could be extend to dynamic list supported by translators.</w:t>
       </w:r>
       <w:r>
         <w:br/>
-        <w:t>We have implemented real translator by integration with the Microsoft’s Bing translation service</w:t>
-      </w:r>
-      <w:r>
-        <w:t xml:space="preserve">. </w:t>
-      </w:r>
-      <w:r>
-        <w:t>Both translators and supported languages options are loaded dynamically to the applications menu (</w:t>
-      </w:r>
-      <w:r>
-        <w:rPr>
-          <w:b/>
-          <w:bCs/>
+        <w:t>We have implemented real translator by integration with the Microsoft’s Bing translation service. Both translators and supported languages options are loaded dynamically to the applications menu (</w:t>
+      </w:r>
+      <w:r>
+        <w:rPr>
           <w:i/>
           <w:iCs/>
         </w:rPr>
         <w:t>Translation</w:t>
       </w:r>
       <w:r>
-        <w:t>)</w:t>
-      </w:r>
-      <w:r>
-        <w:t>.</w:t>
+        <w:t>).</w:t>
+      </w:r>
+      <w:r>
+        <w:t xml:space="preserve"> There are 2 additional translators </w:t>
+      </w:r>
+      <w:r>
+        <w:t>implemented</w:t>
+      </w:r>
+      <w:r>
+        <w:t xml:space="preserve"> for demo purposes – Dummy (adds “translated” work to the text) and Base64 (translates text to base64).</w:t>
       </w:r>
     </w:p>
     <w:p>
@@ -126,6 +120,9 @@
         <w:spacing w:after="0" w:line="240" w:lineRule="auto"/>
         <w:ind w:left="720" w:right="-426"/>
       </w:pPr>
+      <w:r>
+        <w:br/>
+      </w:r>
     </w:p>
     <w:p>
       <w:pPr>
@@ -166,10 +163,18 @@
         </w:numPr>
         <w:spacing w:after="0" w:line="240" w:lineRule="auto"/>
         <w:ind w:right="0"/>
+        <w:rPr>
+          <w:b/>
+          <w:bCs/>
+          <w:u w:val="single"/>
+        </w:rPr>
       </w:pPr>
       <w:r>
         <w:rPr>
           <w:rFonts w:hint="cs"/>
+          <w:b/>
+          <w:bCs/>
+          <w:u w:val="single"/>
           <w:rtl/>
         </w:rPr>
         <w:t>סיבת הבחירה / שימוש בתבנית:</w:t>
@@ -177,15 +182,33 @@
     </w:p>
     <w:p>
       <w:pPr>
+        <w:bidi w:val="0"/>
         <w:spacing w:after="0" w:line="240" w:lineRule="auto"/>
         <w:ind w:right="720"/>
       </w:pPr>
       <w:r>
-        <w:rPr>
-          <w:rFonts w:hint="cs"/>
-          <w:rtl/>
-        </w:rPr>
-        <w:t>[תיאור הסיבה / הצורך בשימוש בתבנית במערכת שלכם]</w:t>
+        <w:t>Our application supports differ</w:t>
+      </w:r>
+      <w:r>
+        <w:t>ent translators (that implement</w:t>
+      </w:r>
+      <w:r>
+        <w:t xml:space="preserve"> ITranslator interface). I</w:t>
+      </w:r>
+      <w:r>
+        <w:t xml:space="preserve">n the </w:t>
+      </w:r>
+      <w:r>
+        <w:t xml:space="preserve">application’s </w:t>
+      </w:r>
+      <w:r>
+        <w:t xml:space="preserve">menu </w:t>
+      </w:r>
+      <w:r>
+        <w:t>user can select a translator that he would like to use.</w:t>
+      </w:r>
+      <w:r>
+        <w:t xml:space="preserve"> When translation required, we need to create the concrete translator based on those user’s settings (context of the creation). We decided to place the creation logic in one central place that would create the concrete translator instance based on the context. </w:t>
       </w:r>
       <w:r>
         <w:rPr>
@@ -202,10 +225,18 @@
         </w:numPr>
         <w:spacing w:after="0" w:line="240" w:lineRule="auto"/>
         <w:ind w:right="0"/>
+        <w:rPr>
+          <w:b/>
+          <w:bCs/>
+          <w:u w:val="single"/>
+        </w:rPr>
       </w:pPr>
       <w:r>
         <w:rPr>
           <w:rFonts w:hint="cs"/>
+          <w:b/>
+          <w:bCs/>
+          <w:u w:val="single"/>
           <w:rtl/>
         </w:rPr>
         <w:t>אופן המימוש:</w:t>
@@ -213,22 +244,82 @@
     </w:p>
     <w:p>
       <w:pPr>
+        <w:bidi w:val="0"/>
         <w:spacing w:after="0" w:line="240" w:lineRule="auto"/>
         <w:ind w:right="720"/>
       </w:pPr>
       <w:r>
-        <w:rPr>
-          <w:rFonts w:hint="cs"/>
-          <w:rtl/>
-        </w:rPr>
-        <w:t>[תיאור המימוש</w:t>
-      </w:r>
-      <w:r>
-        <w:rPr>
-          <w:rFonts w:hint="cs"/>
-          <w:rtl/>
-        </w:rPr>
-        <w:t xml:space="preserve"> והיכן ניתן למצוא אותו בקוד]</w:t>
+        <w:t>We implemented static method (defined in static class) that returns</w:t>
+      </w:r>
+      <w:r>
+        <w:t xml:space="preserve"> the</w:t>
+      </w:r>
+      <w:r>
+        <w:t xml:space="preserve"> result as a reference to </w:t>
+      </w:r>
+      <w:r>
+        <w:t xml:space="preserve">the </w:t>
+      </w:r>
+      <w:r>
+        <w:t>ITranslator</w:t>
+      </w:r>
+      <w:r>
+        <w:t xml:space="preserve"> </w:t>
+      </w:r>
+      <w:r>
+        <w:t>int</w:t>
+      </w:r>
+      <w:r>
+        <w:t>erface</w:t>
+      </w:r>
+      <w:r>
+        <w:t>.</w:t>
+      </w:r>
+      <w:r>
+        <w:t xml:space="preserve"> Based on the passed contect (translator type) we create a concrete instance of the translator and return it.</w:t>
+      </w:r>
+      <w:r>
+        <w:t xml:space="preserve"> In case the type is unexpected exception </w:t>
+      </w:r>
+      <w:r>
+        <w:t xml:space="preserve">would be </w:t>
+      </w:r>
+      <w:r>
+        <w:t>thrown.</w:t>
+      </w:r>
+      <w:r>
+        <w:br/>
+        <w:t xml:space="preserve">The implementation is located in the </w:t>
+      </w:r>
+      <w:r>
+        <w:rPr>
+          <w:b/>
+          <w:bCs/>
+        </w:rPr>
+        <w:t>FacebookApp.Model</w:t>
+      </w:r>
+      <w:r>
+        <w:t xml:space="preserve"> project, in the </w:t>
+      </w:r>
+      <w:r>
+        <w:rPr>
+          <w:b/>
+          <w:bCs/>
+        </w:rPr>
+        <w:t>TranslatorFactory.cs</w:t>
+      </w:r>
+      <w:r>
+        <w:t xml:space="preserve"> file under the </w:t>
+      </w:r>
+      <w:r>
+        <w:rPr>
+          <w:b/>
+          <w:bCs/>
+        </w:rPr>
+        <w:t>Translator</w:t>
+      </w:r>
+      <w:r>
+        <w:t xml:space="preserve"> folder.</w:t>
       </w:r>
     </w:p>
     <w:p>
@@ -236,6 +327,94 @@
         <w:spacing w:after="0" w:line="240" w:lineRule="auto"/>
         <w:ind w:right="720"/>
       </w:pPr>
+    </w:p>
+    <w:p>
+      <w:pPr>
+        <w:numPr>
+          <w:ilvl w:val="0"/>
+          <w:numId w:val="1"/>
+        </w:numPr>
+        <w:tabs>
+          <w:tab w:val="clear" w:pos="720"/>
+          <w:tab w:val="num" w:pos="-64"/>
+        </w:tabs>
+        <w:spacing w:after="0" w:line="240" w:lineRule="auto"/>
+        <w:ind w:left="-1054" w:firstLine="784"/>
+        <w:rPr>
+          <w:rtl/>
+        </w:rPr>
+      </w:pPr>
+      <w:r>
+        <w:rPr>
+          <w:b/>
+          <w:bCs/>
+          <w:u w:val="single"/>
+        </w:rPr>
+        <w:lastRenderedPageBreak/>
+        <w:t>Sequence Diagram</w:t>
+      </w:r>
+      <w:r>
+        <w:br/>
+      </w:r>
+      <w:r>
+        <w:rPr>
+          <w:noProof/>
+        </w:rPr>
+        <w:drawing>
+          <wp:inline distT="0" distB="0" distL="0" distR="0">
+            <wp:extent cx="6824228" cy="3933825"/>
+            <wp:effectExtent l="0" t="0" r="0" b="0"/>
+            <wp:docPr id="8" name="Picture 8" descr="C:\DP\Exercises\Ex3\Diagrams\FactoryMethod_sd.png"/>
+            <wp:cNvGraphicFramePr>
+              <a:graphicFrameLocks xmlns:a="http://schemas.openxmlformats.org/drawingml/2006/main" noChangeAspect="1"/>
+            </wp:cNvGraphicFramePr>
+            <a:graphic xmlns:a="http://schemas.openxmlformats.org/drawingml/2006/main">
+              <a:graphicData uri="http://schemas.openxmlformats.org/drawingml/2006/picture">
+                <pic:pic xmlns:pic="http://schemas.openxmlformats.org/drawingml/2006/picture">
+                  <pic:nvPicPr>
+                    <pic:cNvPr id="0" name="Picture 3" descr="C:\DP\Exercises\Ex3\Diagrams\FactoryMethod_sd.png"/>
+                    <pic:cNvPicPr>
+                      <a:picLocks noChangeAspect="1" noChangeArrowheads="1"/>
+                    </pic:cNvPicPr>
+                  </pic:nvPicPr>
+                  <pic:blipFill rotWithShape="1">
+                    <a:blip r:embed="rId10">
+                      <a:extLst>
+                        <a:ext uri="{28A0092B-C50C-407E-A947-70E740481C1C}">
+                          <a14:useLocalDpi xmlns:a14="http://schemas.microsoft.com/office/drawing/2010/main" val="0"/>
+                        </a:ext>
+                      </a:extLst>
+                    </a:blip>
+                    <a:srcRect b="6517"/>
+                    <a:stretch/>
+                  </pic:blipFill>
+                  <pic:spPr bwMode="auto">
+                    <a:xfrm>
+                      <a:off x="0" y="0"/>
+                      <a:ext cx="6830579" cy="3937486"/>
+                    </a:xfrm>
+                    <a:prstGeom prst="rect">
+                      <a:avLst/>
+                    </a:prstGeom>
+                    <a:noFill/>
+                    <a:ln>
+                      <a:noFill/>
+                    </a:ln>
+                    <a:extLst>
+                      <a:ext uri="{53640926-AAD7-44D8-BBD7-CCE9431645EC}">
+                        <a14:shadowObscured xmlns:a14="http://schemas.microsoft.com/office/drawing/2010/main"/>
+                      </a:ext>
+                    </a:extLst>
+                  </pic:spPr>
+                </pic:pic>
+              </a:graphicData>
+            </a:graphic>
+          </wp:inline>
+        </w:drawing>
+      </w:r>
+      <w:r>
+        <w:br/>
+      </w:r>
     </w:p>
     <w:p>
       <w:pPr>
@@ -244,15 +423,140 @@
           <w:numId w:val="1"/>
         </w:numPr>
         <w:spacing w:after="0" w:line="240" w:lineRule="auto"/>
-      </w:pPr>
-      <w:r>
-        <w:t>Sequence Diagram</w:t>
+        <w:rPr>
+          <w:b/>
+          <w:bCs/>
+          <w:u w:val="single"/>
+        </w:rPr>
+      </w:pPr>
+      <w:r>
+        <w:rPr>
+          <w:b/>
+          <w:bCs/>
+          <w:u w:val="single"/>
+        </w:rPr>
+        <w:t>Class Diagram</w:t>
       </w:r>
     </w:p>
     <w:p>
       <w:pPr>
         <w:spacing w:after="0" w:line="240" w:lineRule="auto"/>
+        <w:ind w:left="-514" w:right="720"/>
+        <w:rPr>
+          <w:rtl/>
+        </w:rPr>
+      </w:pPr>
+      <w:r>
+        <w:rPr>
+          <w:noProof/>
+        </w:rPr>
+        <w:drawing>
+          <wp:inline distT="0" distB="0" distL="0" distR="0">
+            <wp:extent cx="6121486" cy="3276600"/>
+            <wp:effectExtent l="0" t="0" r="0" b="0"/>
+            <wp:docPr id="9" name="Picture 9" descr="C:\DP\Exercises\Ex3\Diagrams\FactoryMethod_cd.png"/>
+            <wp:cNvGraphicFramePr>
+              <a:graphicFrameLocks xmlns:a="http://schemas.openxmlformats.org/drawingml/2006/main" noChangeAspect="1"/>
+            </wp:cNvGraphicFramePr>
+            <a:graphic xmlns:a="http://schemas.openxmlformats.org/drawingml/2006/main">
+              <a:graphicData uri="http://schemas.openxmlformats.org/drawingml/2006/picture">
+                <pic:pic xmlns:pic="http://schemas.openxmlformats.org/drawingml/2006/picture">
+                  <pic:nvPicPr>
+                    <pic:cNvPr id="0" name="Picture 4" descr="C:\DP\Exercises\Ex3\Diagrams\FactoryMethod_cd.png"/>
+                    <pic:cNvPicPr>
+                      <a:picLocks noChangeAspect="1" noChangeArrowheads="1"/>
+                    </pic:cNvPicPr>
+                  </pic:nvPicPr>
+                  <pic:blipFill>
+                    <a:blip r:embed="rId11">
+                      <a:extLst>
+                        <a:ext uri="{28A0092B-C50C-407E-A947-70E740481C1C}">
+                          <a14:useLocalDpi xmlns:a14="http://schemas.microsoft.com/office/drawing/2010/main" val="0"/>
+                        </a:ext>
+                      </a:extLst>
+                    </a:blip>
+                    <a:srcRect/>
+                    <a:stretch>
+                      <a:fillRect/>
+                    </a:stretch>
+                  </pic:blipFill>
+                  <pic:spPr bwMode="auto">
+                    <a:xfrm>
+                      <a:off x="0" y="0"/>
+                      <a:ext cx="6123645" cy="3277756"/>
+                    </a:xfrm>
+                    <a:prstGeom prst="rect">
+                      <a:avLst/>
+                    </a:prstGeom>
+                    <a:noFill/>
+                    <a:ln>
+                      <a:noFill/>
+                    </a:ln>
+                  </pic:spPr>
+                </pic:pic>
+              </a:graphicData>
+            </a:graphic>
+          </wp:inline>
+        </w:drawing>
+      </w:r>
+    </w:p>
+    <w:p>
+      <w:pPr>
+        <w:spacing w:after="0" w:line="240" w:lineRule="auto"/>
         <w:ind w:right="720"/>
+      </w:pPr>
+    </w:p>
+    <w:p>
+      <w:pPr>
+        <w:spacing w:after="0" w:line="240" w:lineRule="auto"/>
+        <w:ind w:right="720"/>
+      </w:pPr>
+    </w:p>
+    <w:p>
+      <w:pPr>
+        <w:spacing w:after="0" w:line="240" w:lineRule="auto"/>
+        <w:ind w:right="720"/>
+      </w:pPr>
+    </w:p>
+    <w:p>
+      <w:pPr>
+        <w:spacing w:after="0" w:line="240" w:lineRule="auto"/>
+        <w:ind w:right="720"/>
+      </w:pPr>
+    </w:p>
+    <w:p>
+      <w:pPr>
+        <w:spacing w:after="0" w:line="240" w:lineRule="auto"/>
+        <w:ind w:right="720"/>
+      </w:pPr>
+    </w:p>
+    <w:p>
+      <w:pPr>
+        <w:spacing w:after="0" w:line="240" w:lineRule="auto"/>
+        <w:ind w:right="720"/>
+      </w:pPr>
+    </w:p>
+    <w:p>
+      <w:pPr>
+        <w:spacing w:after="0" w:line="240" w:lineRule="auto"/>
+        <w:ind w:right="720"/>
+      </w:pPr>
+    </w:p>
+    <w:p>
+      <w:pPr>
+        <w:spacing w:after="0" w:line="240" w:lineRule="auto"/>
+        <w:ind w:right="720"/>
+      </w:pPr>
+    </w:p>
+    <w:p>
+      <w:pPr>
+        <w:spacing w:after="0" w:line="240" w:lineRule="auto"/>
+        <w:ind w:right="720"/>
+      </w:pPr>
+    </w:p>
+    <w:p>
+      <w:pPr>
+        <w:pStyle w:val="Heading3"/>
         <w:rPr>
           <w:rtl/>
         </w:rPr>
@@ -262,144 +566,7 @@
           <w:rFonts w:hint="cs"/>
           <w:rtl/>
         </w:rPr>
-        <w:t>[</w:t>
-      </w:r>
-      <w:r>
-        <w:t>sequence diagram</w:t>
-      </w:r>
-      <w:r>
-        <w:rPr>
-          <w:rFonts w:hint="cs"/>
-          <w:rtl/>
-        </w:rPr>
-        <w:t xml:space="preserve"> שמציגה את התהליך שקשור לתבנית</w:t>
-      </w:r>
-      <w:r>
-        <w:rPr>
-          <w:rFonts w:hint="cs"/>
-          <w:rtl/>
-        </w:rPr>
-        <w:t xml:space="preserve"> והאינטראקציה בין המחלקות</w:t>
-      </w:r>
-      <w:r>
-        <w:rPr>
-          <w:rFonts w:hint="cs"/>
-          <w:rtl/>
-        </w:rPr>
-        <w:t>]</w:t>
-      </w:r>
-    </w:p>
-    <w:p>
-      <w:pPr>
-        <w:spacing w:after="0" w:line="240" w:lineRule="auto"/>
-        <w:ind w:right="720"/>
-        <w:rPr>
-          <w:rtl/>
-        </w:rPr>
-      </w:pPr>
-    </w:p>
-    <w:p>
-      <w:pPr>
-        <w:numPr>
-          <w:ilvl w:val="0"/>
-          <w:numId w:val="1"/>
-        </w:numPr>
-        <w:spacing w:after="0" w:line="240" w:lineRule="auto"/>
-      </w:pPr>
-      <w:r>
-        <w:t>Class Diagram</w:t>
-      </w:r>
-      <w:r>
-        <w:rPr>
-          <w:rFonts w:hint="cs"/>
-          <w:rtl/>
-        </w:rPr>
-        <w:tab/>
-      </w:r>
-    </w:p>
-    <w:p>
-      <w:pPr>
-        <w:spacing w:after="0" w:line="240" w:lineRule="auto"/>
-        <w:ind w:right="720"/>
-        <w:rPr>
-          <w:rtl/>
-        </w:rPr>
-      </w:pPr>
-      <w:r>
-        <w:rPr>
-          <w:rFonts w:hint="cs"/>
-          <w:rtl/>
-        </w:rPr>
-        <w:t>[</w:t>
-      </w:r>
-      <w:r>
-        <w:t>class diagram</w:t>
-      </w:r>
-      <w:r>
-        <w:rPr>
-          <w:rFonts w:hint="cs"/>
-          <w:rtl/>
-        </w:rPr>
-        <w:t xml:space="preserve"> שמתארת את המחלקות שלכם שמעורבות בתבנית (תיאור מלא שכולל </w:t>
-      </w:r>
-      <w:r>
-        <w:t>Properties</w:t>
-      </w:r>
-      <w:r>
-        <w:rPr>
-          <w:rFonts w:hint="cs"/>
-          <w:rtl/>
-        </w:rPr>
-        <w:t xml:space="preserve"> ו- </w:t>
-      </w:r>
-      <w:r>
-        <w:t>Methods</w:t>
-      </w:r>
-      <w:r>
-        <w:rPr>
-          <w:rFonts w:hint="cs"/>
-          <w:rtl/>
-        </w:rPr>
-        <w:t>) והיחסים ביניהם (תאור מלא עבור כל יחס כפי שלמדנו בכיתה). עבור כל מחלקה שלכם, כיתבו מי המקבילה שלה (אם יש כזו) בתבנית (</w:t>
-      </w:r>
-      <w:r>
-        <w:t>Pattern</w:t>
-      </w:r>
-      <w:r>
-        <w:rPr>
-          <w:rFonts w:hint="cs"/>
-          <w:rtl/>
-        </w:rPr>
-        <w:t>) שבחרתם</w:t>
-      </w:r>
-    </w:p>
-    <w:p>
-      <w:pPr>
-        <w:spacing w:after="0" w:line="240" w:lineRule="auto"/>
-        <w:ind w:right="720"/>
-        <w:rPr>
-          <w:rtl/>
-        </w:rPr>
-      </w:pPr>
-    </w:p>
-    <w:p>
-      <w:pPr>
-        <w:spacing w:after="0" w:line="240" w:lineRule="auto"/>
-        <w:ind w:right="720"/>
-      </w:pPr>
-    </w:p>
-    <w:p>
-      <w:pPr>
-        <w:pStyle w:val="Heading3"/>
-        <w:rPr>
-          <w:rtl/>
-        </w:rPr>
-      </w:pPr>
-      <w:r>
-        <w:rPr>
-          <w:rFonts w:hint="cs"/>
-          <w:rtl/>
-        </w:rPr>
+        <w:lastRenderedPageBreak/>
         <w:t xml:space="preserve">תבנית מס' 2 </w:t>
       </w:r>
       <w:r>
@@ -427,10 +594,18 @@
         </w:numPr>
         <w:spacing w:after="0" w:line="240" w:lineRule="auto"/>
         <w:ind w:right="0"/>
+        <w:rPr>
+          <w:b/>
+          <w:bCs/>
+          <w:u w:val="single"/>
+        </w:rPr>
       </w:pPr>
       <w:r>
         <w:rPr>
           <w:rFonts w:hint="cs"/>
+          <w:b/>
+          <w:bCs/>
+          <w:u w:val="single"/>
           <w:rtl/>
         </w:rPr>
         <w:t>סיבת הבחירה / שימוש בתבנית:</w:t>
@@ -445,13 +620,14 @@
       <w:r>
         <w:t xml:space="preserve">Some of translators (in our implementation – the “real” Bing translator) could </w:t>
       </w:r>
-      <w:bookmarkStart w:id="0" w:name="_GoBack"/>
-      <w:bookmarkEnd w:id="0"/>
-      <w:r>
-        <w:rPr>
-          <w:rtl/>
-        </w:rPr>
-        <w:br/>
+      <w:r>
+        <w:t>have “costy” translation operation – in both time and money meanings. In order to reduce those costs we decided to cache result of text translation</w:t>
+      </w:r>
+      <w:r>
+        <w:t xml:space="preserve"> but we want to make that caching process transparent to the client – as he would work with a regular translator.</w:t>
+      </w:r>
+      <w:r>
+        <w:t xml:space="preserve"> </w:t>
       </w:r>
     </w:p>
     <w:p>
@@ -462,10 +638,18 @@
         </w:numPr>
         <w:spacing w:after="0" w:line="240" w:lineRule="auto"/>
         <w:ind w:right="0"/>
+        <w:rPr>
+          <w:b/>
+          <w:bCs/>
+          <w:u w:val="single"/>
+        </w:rPr>
       </w:pPr>
       <w:r>
         <w:rPr>
           <w:rFonts w:hint="cs"/>
+          <w:b/>
+          <w:bCs/>
+          <w:u w:val="single"/>
           <w:rtl/>
         </w:rPr>
         <w:t>אופן המימוש:</w:t>
@@ -473,15 +657,56 @@
     </w:p>
     <w:p>
       <w:pPr>
+        <w:bidi w:val="0"/>
         <w:spacing w:after="0" w:line="240" w:lineRule="auto"/>
         <w:ind w:right="720"/>
       </w:pPr>
       <w:r>
-        <w:rPr>
-          <w:rFonts w:hint="cs"/>
-          <w:rtl/>
-        </w:rPr>
-        <w:t>[תיאור המימוש והיכן ניתן למצוא אותו בקוד]</w:t>
+        <w:t xml:space="preserve">Our proxy translator – </w:t>
+      </w:r>
+      <w:r>
+        <w:rPr>
+          <w:b/>
+          <w:bCs/>
+        </w:rPr>
+        <w:t>CachingTranslator</w:t>
+      </w:r>
+      <w:r>
+        <w:t xml:space="preserve"> – gets a reference to the real translator in the ctor and stores it as an instance member. Another stored member is a dictionary with key that is hash (md5) of the source text and value that is the result of the previouse translation of that text. When client asks to translate a text, first proxy computes the hash and checks whether it exists in the dictionary. If it does – the value returned from the dictionary. Otherwise proxy invokes the real translator, stores the result in the dictionary (and returns it as well).</w:t>
+      </w:r>
+      <w:r>
+        <w:br/>
+        <w:t xml:space="preserve">The implementation is located in the </w:t>
+      </w:r>
+      <w:r>
+        <w:rPr>
+          <w:b/>
+          <w:bCs/>
+        </w:rPr>
+        <w:t>FacebookApp.Model</w:t>
+      </w:r>
+      <w:r>
+        <w:t xml:space="preserve"> project, in the </w:t>
+      </w:r>
+      <w:r>
+        <w:rPr>
+          <w:b/>
+          <w:bCs/>
+        </w:rPr>
+        <w:t>CachingTranslator.cs</w:t>
+      </w:r>
+      <w:r>
+        <w:t xml:space="preserve"> file under the </w:t>
+      </w:r>
+      <w:r>
+        <w:rPr>
+          <w:b/>
+          <w:bCs/>
+        </w:rPr>
+        <w:t>Translator</w:t>
+      </w:r>
+      <w:r>
+        <w:t xml:space="preserve"> folder.</w:t>
       </w:r>
     </w:p>
     <w:p>
@@ -499,7 +724,71 @@
         <w:spacing w:after="0" w:line="240" w:lineRule="auto"/>
       </w:pPr>
       <w:r>
+        <w:rPr>
+          <w:b/>
+          <w:bCs/>
+          <w:u w:val="single"/>
+        </w:rPr>
         <w:t>Sequence Diagram</w:t>
+      </w:r>
+      <w:r>
+        <w:br/>
+      </w:r>
+      <w:r>
+        <w:rPr>
+          <w:noProof/>
+        </w:rPr>
+        <w:drawing>
+          <wp:inline distT="0" distB="0" distL="0" distR="0">
+            <wp:extent cx="5469905" cy="3238500"/>
+            <wp:effectExtent l="0" t="0" r="0" b="0"/>
+            <wp:docPr id="6" name="Picture 6" descr="C:\DP\Exercises\Ex3\Diagrams\Proxy_sd.png"/>
+            <wp:cNvGraphicFramePr>
+              <a:graphicFrameLocks xmlns:a="http://schemas.openxmlformats.org/drawingml/2006/main" noChangeAspect="1"/>
+            </wp:cNvGraphicFramePr>
+            <a:graphic xmlns:a="http://schemas.openxmlformats.org/drawingml/2006/main">
+              <a:graphicData uri="http://schemas.openxmlformats.org/drawingml/2006/picture">
+                <pic:pic xmlns:pic="http://schemas.openxmlformats.org/drawingml/2006/picture">
+                  <pic:nvPicPr>
+                    <pic:cNvPr id="0" name="Picture 1" descr="C:\DP\Exercises\Ex3\Diagrams\Proxy_sd.png"/>
+                    <pic:cNvPicPr>
+                      <a:picLocks noChangeAspect="1" noChangeArrowheads="1"/>
+                    </pic:cNvPicPr>
+                  </pic:nvPicPr>
+                  <pic:blipFill rotWithShape="1">
+                    <a:blip r:embed="rId12">
+                      <a:extLst>
+                        <a:ext uri="{28A0092B-C50C-407E-A947-70E740481C1C}">
+                          <a14:useLocalDpi xmlns:a14="http://schemas.microsoft.com/office/drawing/2010/main" val="0"/>
+                        </a:ext>
+                      </a:extLst>
+                    </a:blip>
+                    <a:srcRect b="26949"/>
+                    <a:stretch/>
+                  </pic:blipFill>
+                  <pic:spPr bwMode="auto">
+                    <a:xfrm>
+                      <a:off x="0" y="0"/>
+                      <a:ext cx="5469905" cy="3238500"/>
+                    </a:xfrm>
+                    <a:prstGeom prst="rect">
+                      <a:avLst/>
+                    </a:prstGeom>
+                    <a:noFill/>
+                    <a:ln>
+                      <a:noFill/>
+                    </a:ln>
+                    <a:extLst>
+                      <a:ext uri="{53640926-AAD7-44D8-BBD7-CCE9431645EC}">
+                        <a14:shadowObscured xmlns:a14="http://schemas.microsoft.com/office/drawing/2010/main"/>
+                      </a:ext>
+                    </a:extLst>
+                  </pic:spPr>
+                </pic:pic>
+              </a:graphicData>
+            </a:graphic>
+          </wp:inline>
+        </w:drawing>
       </w:r>
     </w:p>
     <w:p>
@@ -510,23 +799,6 @@
           <w:rtl/>
         </w:rPr>
       </w:pPr>
-      <w:r>
-        <w:rPr>
-          <w:rFonts w:hint="cs"/>
-          <w:rtl/>
-        </w:rPr>
-        <w:t>[</w:t>
-      </w:r>
-      <w:r>
-        <w:t>sequence diagram</w:t>
-      </w:r>
-      <w:r>
-        <w:rPr>
-          <w:rFonts w:hint="cs"/>
-          <w:rtl/>
-        </w:rPr>
-        <w:t xml:space="preserve"> שמציגה את התהליך שקשור לתבנית והאינטראקציה בין המחלקות]</w:t>
-      </w:r>
     </w:p>
     <w:p>
       <w:pPr>
@@ -544,16 +816,19 @@
           <w:numId w:val="1"/>
         </w:numPr>
         <w:spacing w:after="0" w:line="240" w:lineRule="auto"/>
-      </w:pPr>
-      <w:r>
+        <w:rPr>
+          <w:b/>
+          <w:bCs/>
+          <w:u w:val="single"/>
+        </w:rPr>
+      </w:pPr>
+      <w:r>
+        <w:rPr>
+          <w:b/>
+          <w:bCs/>
+          <w:u w:val="single"/>
+        </w:rPr>
         <w:t>Class Diagram</w:t>
-      </w:r>
-      <w:r>
-        <w:rPr>
-          <w:rFonts w:hint="cs"/>
-          <w:rtl/>
-        </w:rPr>
-        <w:tab/>
       </w:r>
     </w:p>
     <w:p>
@@ -564,58 +839,58 @@
       </w:pPr>
       <w:r>
         <w:rPr>
-          <w:rFonts w:hint="cs"/>
-          <w:rtl/>
-        </w:rPr>
-        <w:t>[</w:t>
-      </w:r>
-      <w:r>
-        <w:t>class diagram</w:t>
-      </w:r>
-      <w:r>
-        <w:rPr>
-          <w:rFonts w:hint="cs"/>
-          <w:rtl/>
-        </w:rPr>
-        <w:t xml:space="preserve"> שמתארת את המחלקות שלכם שמעורבות בתבנית (תיאור מלא שכולל </w:t>
-      </w:r>
-      <w:r>
-        <w:t>Properties</w:t>
-      </w:r>
-      <w:r>
-        <w:rPr>
-          <w:rFonts w:hint="cs"/>
-          <w:rtl/>
-        </w:rPr>
-        <w:t xml:space="preserve"> ו- </w:t>
-      </w:r>
-      <w:r>
-        <w:t>Methods</w:t>
-      </w:r>
-      <w:r>
-        <w:rPr>
-          <w:rFonts w:hint="cs"/>
-          <w:rtl/>
-        </w:rPr>
-        <w:t>) והיחסים ביניהם (תאור מלא עבור כל יחס כפי שלמדנו בכיתה). עבור כל מחלקה שלכם, כיתבו מי המקבילה שלה (אם יש כזו) בתבנית (</w:t>
-      </w:r>
-      <w:r>
-        <w:t>Pattern</w:t>
-      </w:r>
-      <w:r>
-        <w:rPr>
-          <w:rFonts w:hint="cs"/>
-          <w:rtl/>
-        </w:rPr>
-        <w:t>) שבחרתם</w:t>
-      </w:r>
-    </w:p>
-    <w:p>
-      <w:pPr>
-        <w:rPr>
-          <w:rtl/>
-        </w:rPr>
-      </w:pPr>
+          <w:noProof/>
+        </w:rPr>
+        <w:lastRenderedPageBreak/>
+        <w:drawing>
+          <wp:inline distT="0" distB="0" distL="0" distR="0">
+            <wp:extent cx="5802513" cy="2733675"/>
+            <wp:effectExtent l="0" t="0" r="8255" b="0"/>
+            <wp:docPr id="7" name="Picture 7" descr="C:\DP\Exercises\Ex3\Diagrams\Proxy_cd.png"/>
+            <wp:cNvGraphicFramePr>
+              <a:graphicFrameLocks xmlns:a="http://schemas.openxmlformats.org/drawingml/2006/main" noChangeAspect="1"/>
+            </wp:cNvGraphicFramePr>
+            <a:graphic xmlns:a="http://schemas.openxmlformats.org/drawingml/2006/main">
+              <a:graphicData uri="http://schemas.openxmlformats.org/drawingml/2006/picture">
+                <pic:pic xmlns:pic="http://schemas.openxmlformats.org/drawingml/2006/picture">
+                  <pic:nvPicPr>
+                    <pic:cNvPr id="0" name="Picture 2" descr="C:\DP\Exercises\Ex3\Diagrams\Proxy_cd.png"/>
+                    <pic:cNvPicPr>
+                      <a:picLocks noChangeAspect="1" noChangeArrowheads="1"/>
+                    </pic:cNvPicPr>
+                  </pic:nvPicPr>
+                  <pic:blipFill>
+                    <a:blip r:embed="rId13">
+                      <a:extLst>
+                        <a:ext uri="{28A0092B-C50C-407E-A947-70E740481C1C}">
+                          <a14:useLocalDpi xmlns:a14="http://schemas.microsoft.com/office/drawing/2010/main" val="0"/>
+                        </a:ext>
+                      </a:extLst>
+                    </a:blip>
+                    <a:srcRect/>
+                    <a:stretch>
+                      <a:fillRect/>
+                    </a:stretch>
+                  </pic:blipFill>
+                  <pic:spPr bwMode="auto">
+                    <a:xfrm>
+                      <a:off x="0" y="0"/>
+                      <a:ext cx="5802513" cy="2733675"/>
+                    </a:xfrm>
+                    <a:prstGeom prst="rect">
+                      <a:avLst/>
+                    </a:prstGeom>
+                    <a:noFill/>
+                    <a:ln>
+                      <a:noFill/>
+                    </a:ln>
+                  </pic:spPr>
+                </pic:pic>
+              </a:graphicData>
+            </a:graphic>
+          </wp:inline>
+        </w:drawing>
+      </w:r>
     </w:p>
     <w:p>
       <w:pPr>
@@ -653,23 +928,29 @@
       <w:r>
         <w:rPr>
           <w:rFonts w:hint="cs"/>
+          <w:b/>
+          <w:bCs/>
+          <w:u w:val="single"/>
           <w:rtl/>
         </w:rPr>
-        <w:t>סיבת הבחירה / שימוש בתבנית:</w:t>
+        <w:t>סיבת הבחירה / שימוש בתבנית</w:t>
+      </w:r>
+      <w:r>
+        <w:rPr>
+          <w:rFonts w:hint="cs"/>
+          <w:rtl/>
+        </w:rPr>
+        <w:t>:</w:t>
       </w:r>
     </w:p>
     <w:p>
       <w:pPr>
+        <w:bidi w:val="0"/>
         <w:spacing w:after="0" w:line="240" w:lineRule="auto"/>
         <w:ind w:right="720"/>
       </w:pPr>
       <w:r>
-        <w:rPr>
-          <w:rFonts w:hint="cs"/>
-          <w:rtl/>
-        </w:rPr>
-        <w:lastRenderedPageBreak/>
-        <w:t>[תיאור הסיבה / הצורך בשימוש בתבנית במערכת שלכם]</w:t>
+        <w:t>Getting translation from the Bing service requires some additional set of operations to be performed in specific order – authorization, getting access token, detecting source language and finaly translation. We decided to hide all this implementation and process details from the client and provide him with the simple ITranslator interface while we performs all the BingTranslator (façade) performs all the required operations in the correct order.</w:t>
       </w:r>
       <w:r>
         <w:rPr>
@@ -690,29 +971,93 @@
       <w:r>
         <w:rPr>
           <w:rFonts w:hint="cs"/>
+          <w:b/>
+          <w:bCs/>
+          <w:u w:val="single"/>
           <w:rtl/>
         </w:rPr>
-        <w:t>אופן המימוש:</w:t>
+        <w:t>אופן המימוש</w:t>
+      </w:r>
+      <w:r>
+        <w:rPr>
+          <w:rFonts w:hint="cs"/>
+          <w:rtl/>
+        </w:rPr>
+        <w:t>:</w:t>
       </w:r>
     </w:p>
     <w:p>
       <w:pPr>
+        <w:bidi w:val="0"/>
         <w:spacing w:after="0" w:line="240" w:lineRule="auto"/>
         <w:ind w:right="720"/>
       </w:pPr>
       <w:r>
-        <w:rPr>
-          <w:rFonts w:hint="cs"/>
-          <w:rtl/>
-        </w:rPr>
-        <w:t>[תיאור המימוש והיכן ניתן למצוא אותו בקוד]</w:t>
-      </w:r>
+        <w:t>BingTranslator creates an instance of the LanguageServiceClient (client of the WCF real Bing translator service) and an instance of AdmAuthentication which initializes an AccessToken by sending appropriate HTTP request to the translator service.</w:t>
+      </w:r>
+      <w:r>
+        <w:t xml:space="preserve"> When the translator is being asked to translate a text, it requests authentications from the service using AccessToken, asks the service to detect the text’s source language and then asks it to translate the text to the target language. Then it returns the result to the client using provided callback.</w:t>
+      </w:r>
+      <w:r>
+        <w:br/>
+        <w:t xml:space="preserve">The implementation is located in the </w:t>
+      </w:r>
+      <w:r>
+        <w:t xml:space="preserve">the </w:t>
+      </w:r>
+      <w:r>
+        <w:rPr>
+          <w:b/>
+          <w:bCs/>
+        </w:rPr>
+        <w:t>FacebookApp.Model</w:t>
+      </w:r>
+      <w:r>
+        <w:t xml:space="preserve"> project under the </w:t>
+      </w:r>
+      <w:r>
+        <w:rPr>
+          <w:b/>
+          <w:bCs/>
+        </w:rPr>
+        <w:t>Translator</w:t>
+      </w:r>
+      <w:r>
+        <w:t xml:space="preserve"> folder</w:t>
+      </w:r>
+      <w:r>
+        <w:t xml:space="preserve">. Files:  </w:t>
+      </w:r>
+      <w:r>
+        <w:t>BingTranslator.cs</w:t>
+      </w:r>
+      <w:r>
+        <w:t xml:space="preserve">, </w:t>
+      </w:r>
+      <w:r>
+        <w:t>AdmAuthentication.cs</w:t>
+      </w:r>
+      <w:r>
+        <w:t xml:space="preserve">, </w:t>
+      </w:r>
+      <w:r>
+        <w:t>AdmAccessToken.cs</w:t>
+      </w:r>
+      <w:r>
+        <w:t>.</w:t>
+      </w:r>
+      <w:bookmarkStart w:id="0" w:name="_GoBack"/>
+      <w:bookmarkEnd w:id="0"/>
     </w:p>
     <w:p>
       <w:pPr>
+        <w:bidi w:val="0"/>
         <w:spacing w:after="0" w:line="240" w:lineRule="auto"/>
         <w:ind w:right="720"/>
       </w:pPr>
+      <w:r>
+        <w:br/>
+      </w:r>
     </w:p>
     <w:p>
       <w:pPr>
@@ -721,45 +1066,85 @@
           <w:numId w:val="1"/>
         </w:numPr>
         <w:spacing w:after="0" w:line="240" w:lineRule="auto"/>
-      </w:pPr>
-      <w:r>
+        <w:rPr>
+          <w:b/>
+          <w:bCs/>
+          <w:u w:val="single"/>
+        </w:rPr>
+      </w:pPr>
+      <w:r>
+        <w:rPr>
+          <w:b/>
+          <w:bCs/>
+          <w:u w:val="single"/>
+        </w:rPr>
         <w:t>Sequence Diagram</w:t>
       </w:r>
     </w:p>
     <w:p>
       <w:pPr>
         <w:spacing w:after="0" w:line="240" w:lineRule="auto"/>
-        <w:ind w:right="720"/>
+        <w:ind w:left="-784" w:right="720"/>
         <w:rPr>
           <w:rtl/>
         </w:rPr>
       </w:pPr>
       <w:r>
         <w:rPr>
-          <w:rFonts w:hint="cs"/>
-          <w:rtl/>
-        </w:rPr>
-        <w:t>[</w:t>
-      </w:r>
-      <w:r>
-        <w:t>sequence diagram</w:t>
-      </w:r>
-      <w:r>
-        <w:rPr>
-          <w:rFonts w:hint="cs"/>
-          <w:rtl/>
-        </w:rPr>
-        <w:t xml:space="preserve"> שמציגה את התהליך שקשור לתבנית והאינטראקציה בין המחלקות]</w:t>
-      </w:r>
-    </w:p>
-    <w:p>
-      <w:pPr>
-        <w:spacing w:after="0" w:line="240" w:lineRule="auto"/>
-        <w:ind w:right="720"/>
-        <w:rPr>
-          <w:rtl/>
-        </w:rPr>
-      </w:pPr>
+          <w:noProof/>
+        </w:rPr>
+        <w:drawing>
+          <wp:inline distT="0" distB="0" distL="0" distR="0">
+            <wp:extent cx="5876925" cy="2876550"/>
+            <wp:effectExtent l="0" t="0" r="0" b="0"/>
+            <wp:docPr id="10" name="Picture 10" descr="C:\DP\Exercises\Ex3\Diagrams\Facade_sd.png"/>
+            <wp:cNvGraphicFramePr>
+              <a:graphicFrameLocks xmlns:a="http://schemas.openxmlformats.org/drawingml/2006/main" noChangeAspect="1"/>
+            </wp:cNvGraphicFramePr>
+            <a:graphic xmlns:a="http://schemas.openxmlformats.org/drawingml/2006/main">
+              <a:graphicData uri="http://schemas.openxmlformats.org/drawingml/2006/picture">
+                <pic:pic xmlns:pic="http://schemas.openxmlformats.org/drawingml/2006/picture">
+                  <pic:nvPicPr>
+                    <pic:cNvPr id="0" name="Picture 5" descr="C:\DP\Exercises\Ex3\Diagrams\Facade_sd.png"/>
+                    <pic:cNvPicPr>
+                      <a:picLocks noChangeAspect="1" noChangeArrowheads="1"/>
+                    </pic:cNvPicPr>
+                  </pic:nvPicPr>
+                  <pic:blipFill rotWithShape="1">
+                    <a:blip r:embed="rId14">
+                      <a:extLst>
+                        <a:ext uri="{28A0092B-C50C-407E-A947-70E740481C1C}">
+                          <a14:useLocalDpi xmlns:a14="http://schemas.microsoft.com/office/drawing/2010/main" val="0"/>
+                        </a:ext>
+                      </a:extLst>
+                    </a:blip>
+                    <a:srcRect b="26646"/>
+                    <a:stretch/>
+                  </pic:blipFill>
+                  <pic:spPr bwMode="auto">
+                    <a:xfrm>
+                      <a:off x="0" y="0"/>
+                      <a:ext cx="5881133" cy="2878610"/>
+                    </a:xfrm>
+                    <a:prstGeom prst="rect">
+                      <a:avLst/>
+                    </a:prstGeom>
+                    <a:noFill/>
+                    <a:ln>
+                      <a:noFill/>
+                    </a:ln>
+                    <a:extLst>
+                      <a:ext uri="{53640926-AAD7-44D8-BBD7-CCE9431645EC}">
+                        <a14:shadowObscured xmlns:a14="http://schemas.microsoft.com/office/drawing/2010/main"/>
+                      </a:ext>
+                    </a:extLst>
+                  </pic:spPr>
+                </pic:pic>
+              </a:graphicData>
+            </a:graphic>
+          </wp:inline>
+        </w:drawing>
+      </w:r>
     </w:p>
     <w:p>
       <w:pPr>
@@ -767,9 +1152,23 @@
           <w:ilvl w:val="0"/>
           <w:numId w:val="1"/>
         </w:numPr>
+        <w:tabs>
+          <w:tab w:val="clear" w:pos="720"/>
+          <w:tab w:val="num" w:pos="-514"/>
+        </w:tabs>
         <w:spacing w:after="0" w:line="240" w:lineRule="auto"/>
-      </w:pPr>
-      <w:r>
+        <w:ind w:left="-514" w:firstLine="874"/>
+        <w:rPr>
+          <w:rtl/>
+        </w:rPr>
+      </w:pPr>
+      <w:r>
+        <w:rPr>
+          <w:b/>
+          <w:bCs/>
+          <w:u w:val="single"/>
+        </w:rPr>
+        <w:lastRenderedPageBreak/>
         <w:t>Class Diagram</w:t>
       </w:r>
       <w:r>
@@ -779,71 +1178,66 @@
         </w:rPr>
         <w:tab/>
       </w:r>
-    </w:p>
-    <w:p>
-      <w:pPr>
-        <w:rPr>
-          <w:rtl/>
-        </w:rPr>
-      </w:pPr>
-      <w:r>
-        <w:rPr>
-          <w:rFonts w:hint="cs"/>
-          <w:rtl/>
-        </w:rPr>
-        <w:t>[</w:t>
-      </w:r>
-      <w:r>
-        <w:t>class diagram</w:t>
-      </w:r>
-      <w:r>
-        <w:rPr>
-          <w:rFonts w:hint="cs"/>
-          <w:rtl/>
-        </w:rPr>
-        <w:t xml:space="preserve"> שמתארת את המחלקות שלכם שמעורבות בתבנית (תיאור מלא שכולל </w:t>
-      </w:r>
-      <w:r>
-        <w:t>Properties</w:t>
-      </w:r>
-      <w:r>
-        <w:rPr>
-          <w:rFonts w:hint="cs"/>
-          <w:rtl/>
-        </w:rPr>
-        <w:t xml:space="preserve"> ו- </w:t>
-      </w:r>
-      <w:r>
-        <w:t>Methods</w:t>
-      </w:r>
-      <w:r>
-        <w:rPr>
-          <w:rFonts w:hint="cs"/>
-          <w:rtl/>
-        </w:rPr>
-        <w:t>) והיחסים ביניהם (תאור מלא עבור כל יחס כפי שלמדנו בכיתה). עבור כל מחלקה שלכם, כיתבו מי המקבילה שלה (אם יש כזו) בתבנית (</w:t>
-      </w:r>
-      <w:r>
-        <w:t>Pattern</w:t>
-      </w:r>
-      <w:r>
-        <w:rPr>
-          <w:rFonts w:hint="cs"/>
-          <w:rtl/>
-        </w:rPr>
-        <w:t>) שבחרתם</w:t>
-      </w:r>
-    </w:p>
-    <w:p>
-      <w:pPr>
-        <w:rPr>
-          <w:rtl/>
-        </w:rPr>
-      </w:pPr>
+      <w:r>
+        <w:br/>
+      </w:r>
+      <w:r>
+        <w:rPr>
+          <w:noProof/>
+        </w:rPr>
+        <w:drawing>
+          <wp:inline distT="0" distB="0" distL="0" distR="0">
+            <wp:extent cx="6115050" cy="4213081"/>
+            <wp:effectExtent l="0" t="0" r="0" b="0"/>
+            <wp:docPr id="11" name="Picture 11" descr="C:\DP\Exercises\Ex3\Diagrams\Facade_cd.png"/>
+            <wp:cNvGraphicFramePr>
+              <a:graphicFrameLocks xmlns:a="http://schemas.openxmlformats.org/drawingml/2006/main" noChangeAspect="1"/>
+            </wp:cNvGraphicFramePr>
+            <a:graphic xmlns:a="http://schemas.openxmlformats.org/drawingml/2006/main">
+              <a:graphicData uri="http://schemas.openxmlformats.org/drawingml/2006/picture">
+                <pic:pic xmlns:pic="http://schemas.openxmlformats.org/drawingml/2006/picture">
+                  <pic:nvPicPr>
+                    <pic:cNvPr id="0" name="Picture 6" descr="C:\DP\Exercises\Ex3\Diagrams\Facade_cd.png"/>
+                    <pic:cNvPicPr>
+                      <a:picLocks noChangeAspect="1" noChangeArrowheads="1"/>
+                    </pic:cNvPicPr>
+                  </pic:nvPicPr>
+                  <pic:blipFill>
+                    <a:blip r:embed="rId15">
+                      <a:extLst>
+                        <a:ext uri="{28A0092B-C50C-407E-A947-70E740481C1C}">
+                          <a14:useLocalDpi xmlns:a14="http://schemas.microsoft.com/office/drawing/2010/main" val="0"/>
+                        </a:ext>
+                      </a:extLst>
+                    </a:blip>
+                    <a:srcRect/>
+                    <a:stretch>
+                      <a:fillRect/>
+                    </a:stretch>
+                  </pic:blipFill>
+                  <pic:spPr bwMode="auto">
+                    <a:xfrm>
+                      <a:off x="0" y="0"/>
+                      <a:ext cx="6115050" cy="4213081"/>
+                    </a:xfrm>
+                    <a:prstGeom prst="rect">
+                      <a:avLst/>
+                    </a:prstGeom>
+                    <a:noFill/>
+                    <a:ln>
+                      <a:noFill/>
+                    </a:ln>
+                  </pic:spPr>
+                </pic:pic>
+              </a:graphicData>
+            </a:graphic>
+          </wp:inline>
+        </w:drawing>
+      </w:r>
     </w:p>
     <w:sectPr>
-      <w:headerReference w:type="default" r:id="rId10"/>
-      <w:footerReference w:type="default" r:id="rId11"/>
+      <w:headerReference w:type="default" r:id="rId16"/>
+      <w:footerReference w:type="default" r:id="rId17"/>
       <w:pgSz w:w="11906" w:h="16838"/>
       <w:pgMar w:top="825" w:right="1800" w:bottom="426" w:left="1800" w:header="142" w:footer="271" w:gutter="0"/>
       <w:cols w:space="708"/>
@@ -995,7 +1389,7 @@
                                     <w:rtl/>
                                     <w:lang w:val="he-IL"/>
                                   </w:rPr>
-                                  <w:t>1</w:t>
+                                  <w:t>4</w:t>
                                 </w:r>
                                 <w:r>
                                   <w:rPr>
@@ -1144,7 +1538,7 @@
                               <w:rtl/>
                               <w:lang w:val="he-IL"/>
                             </w:rPr>
-                            <w:t>1</w:t>
+                            <w:t>4</w:t>
                           </w:r>
                           <w:r>
                             <w:rPr>
@@ -5087,7 +5481,7 @@
 </file>
 
 <file path=customXml/itemProps2.xml><?xml version="1.0" encoding="utf-8"?>
-<ds:datastoreItem xmlns:ds="http://schemas.openxmlformats.org/officeDocument/2006/customXml" ds:itemID="{6929475C-3CD4-4A47-8679-B1F25FCB6A7B}">
+<ds:datastoreItem xmlns:ds="http://schemas.openxmlformats.org/officeDocument/2006/customXml" ds:itemID="{57584098-C3B2-4A05-AB85-2B4900F91AF5}">
   <ds:schemaRefs>
     <ds:schemaRef ds:uri="http://schemas.openxmlformats.org/officeDocument/2006/bibliography"/>
   </ds:schemaRefs>

--- a/A14 Ex03 AlexanderVainshtein 312717218 DanielShmuglin 305870636/ex3.docx
+++ b/A14 Ex03 AlexanderVainshtein 312717218 DanielShmuglin 305870636/ex3.docx
@@ -50,8 +50,13 @@
         </w:rPr>
         <w:br/>
       </w:r>
-      <w:r>
-        <w:t xml:space="preserve">Our application allows marking posts in user’s friends news feed as favorites. Those posts are displayed in additional tab in our application’s view. User can remove specific post from favorites later. In order to mark/unmark a post as a favorite user can use context menu (right-click around post area) or click on favorite’s sign – star (image) – that located on the left side of the post message.  </w:t>
+      <w:proofErr w:type="gramStart"/>
+      <w:r>
+        <w:t>Our</w:t>
+      </w:r>
+      <w:proofErr w:type="gramEnd"/>
+      <w:r>
+        <w:t xml:space="preserve"> application allows marking posts in user’s friends news feed as favorites. Those posts are displayed in additional tab in our application’s view. User can remove specific post from favorites later. In order to mark/unmark a post as a favorite user can use context menu (right-click around post area) or click on favorite’s sign – star (image) – that located on the left side of the post message.  </w:t>
       </w:r>
       <w:r>
         <w:br/>
@@ -77,7 +82,14 @@
       </w:r>
       <w:r>
         <w:br/>
-        <w:t xml:space="preserve">Our application allows instant translating of </w:t>
+      </w:r>
+      <w:proofErr w:type="gramStart"/>
+      <w:r>
+        <w:t>Our</w:t>
+      </w:r>
+      <w:proofErr w:type="gramEnd"/>
+      <w:r>
+        <w:t xml:space="preserve"> application allows instant translating of </w:t>
       </w:r>
       <w:r>
         <w:t>a</w:t>
@@ -106,13 +118,7 @@
         <w:t>).</w:t>
       </w:r>
       <w:r>
-        <w:t xml:space="preserve"> There are 2 additional translators </w:t>
-      </w:r>
-      <w:r>
-        <w:t>implemented</w:t>
-      </w:r>
-      <w:r>
-        <w:t xml:space="preserve"> for demo purposes – Dummy (adds “translated” work to the text) and Base64 (translates text to base64).</w:t>
+        <w:t xml:space="preserve"> There are 2 additional translators implemented for demo purposes – Dummy (adds “translated” work to the text) and Base64 (translates text to base64).</w:t>
       </w:r>
     </w:p>
     <w:p>
@@ -151,9 +157,11 @@
         </w:rPr>
         <w:t xml:space="preserve"> </w:t>
       </w:r>
+      <w:proofErr w:type="spellStart"/>
       <w:r>
         <w:t>FactoryMethod</w:t>
       </w:r>
+      <w:proofErr w:type="spellEnd"/>
     </w:p>
     <w:p>
       <w:pPr>
@@ -193,19 +201,15 @@
         <w:t>ent translators (that implement</w:t>
       </w:r>
       <w:r>
-        <w:t xml:space="preserve"> ITranslator interface). I</w:t>
-      </w:r>
-      <w:r>
-        <w:t xml:space="preserve">n the </w:t>
-      </w:r>
-      <w:r>
-        <w:t xml:space="preserve">application’s </w:t>
-      </w:r>
-      <w:r>
-        <w:t xml:space="preserve">menu </w:t>
-      </w:r>
-      <w:r>
-        <w:t>user can select a translator that he would like to use.</w:t>
+        <w:t xml:space="preserve"> </w:t>
+      </w:r>
+      <w:proofErr w:type="spellStart"/>
+      <w:r>
+        <w:t>ITranslator</w:t>
+      </w:r>
+      <w:proofErr w:type="spellEnd"/>
+      <w:r>
+        <w:t xml:space="preserve"> interface). In the application’s menu user can select a translator that he would like to use.</w:t>
       </w:r>
       <w:r>
         <w:t xml:space="preserve"> When translation required, we need to create the concrete translator based on those user’s settings (context of the creation). We decided to place the creation logic in one central place that would create the concrete translator instance based on the context. </w:t>
@@ -249,34 +253,23 @@
         <w:ind w:right="720"/>
       </w:pPr>
       <w:r>
-        <w:t>We implemented static method (defined in static class) that returns</w:t>
-      </w:r>
-      <w:r>
-        <w:t xml:space="preserve"> the</w:t>
-      </w:r>
-      <w:r>
-        <w:t xml:space="preserve"> result as a reference to </w:t>
-      </w:r>
-      <w:r>
-        <w:t xml:space="preserve">the </w:t>
-      </w:r>
+        <w:t xml:space="preserve">We implemented static method (defined in static class) that returns the result as a reference to the </w:t>
+      </w:r>
+      <w:proofErr w:type="spellStart"/>
       <w:r>
         <w:t>ITranslator</w:t>
       </w:r>
-      <w:r>
-        <w:t xml:space="preserve"> </w:t>
-      </w:r>
-      <w:r>
-        <w:t>int</w:t>
-      </w:r>
-      <w:r>
-        <w:t>erface</w:t>
-      </w:r>
-      <w:r>
-        <w:t>.</w:t>
-      </w:r>
-      <w:r>
-        <w:t xml:space="preserve"> Based on the passed contect (translator type) we create a concrete instance of the translator and return it.</w:t>
+      <w:proofErr w:type="spellEnd"/>
+      <w:r>
+        <w:t xml:space="preserve"> interface. Based on the passed </w:t>
+      </w:r>
+      <w:proofErr w:type="spellStart"/>
+      <w:r>
+        <w:t>contect</w:t>
+      </w:r>
+      <w:proofErr w:type="spellEnd"/>
+      <w:r>
+        <w:t xml:space="preserve"> (translator type) we create a concrete instance of the translator and return it.</w:t>
       </w:r>
       <w:r>
         <w:t xml:space="preserve"> In case the type is unexpected exception </w:t>
@@ -291,6 +284,7 @@
         <w:br/>
         <w:t xml:space="preserve">The implementation is located in the </w:t>
       </w:r>
+      <w:proofErr w:type="spellStart"/>
       <w:r>
         <w:rPr>
           <w:b/>
@@ -298,9 +292,11 @@
         </w:rPr>
         <w:t>FacebookApp.Model</w:t>
       </w:r>
+      <w:proofErr w:type="spellEnd"/>
       <w:r>
         <w:t xml:space="preserve"> project, in the </w:t>
       </w:r>
+      <w:proofErr w:type="spellStart"/>
       <w:r>
         <w:rPr>
           <w:b/>
@@ -308,6 +304,7 @@
         </w:rPr>
         <w:t>TranslatorFactory.cs</w:t>
       </w:r>
+      <w:proofErr w:type="spellEnd"/>
       <w:r>
         <w:t xml:space="preserve"> file under the </w:t>
       </w:r>
@@ -621,7 +618,15 @@
         <w:t xml:space="preserve">Some of translators (in our implementation – the “real” Bing translator) could </w:t>
       </w:r>
       <w:r>
-        <w:t>have “costy” translation operation – in both time and money meanings. In order to reduce those costs we decided to cache result of text translation</w:t>
+        <w:t>have “</w:t>
+      </w:r>
+      <w:proofErr w:type="spellStart"/>
+      <w:r>
+        <w:t>costy</w:t>
+      </w:r>
+      <w:proofErr w:type="spellEnd"/>
+      <w:r>
+        <w:t>” translation operation – in both time and money meanings. In order to reduce those costs we decided to cache result of text translation</w:t>
       </w:r>
       <w:r>
         <w:t xml:space="preserve"> but we want to make that caching process transparent to the client – as he would work with a regular translator.</w:t>
@@ -664,6 +669,7 @@
       <w:r>
         <w:t xml:space="preserve">Our proxy translator – </w:t>
       </w:r>
+      <w:proofErr w:type="spellStart"/>
       <w:r>
         <w:rPr>
           <w:b/>
@@ -671,13 +677,31 @@
         </w:rPr>
         <w:t>CachingTranslator</w:t>
       </w:r>
-      <w:r>
-        <w:t xml:space="preserve"> – gets a reference to the real translator in the ctor and stores it as an instance member. Another stored member is a dictionary with key that is hash (md5) of the source text and value that is the result of the previouse translation of that text. When client asks to translate a text, first proxy computes the hash and checks whether it exists in the dictionary. If it does – the value returned from the dictionary. Otherwise proxy invokes the real translator, stores the result in the dictionary (and returns it as well).</w:t>
+      <w:proofErr w:type="spellEnd"/>
+      <w:r>
+        <w:t xml:space="preserve"> – gets a reference to the real translator in the </w:t>
+      </w:r>
+      <w:proofErr w:type="spellStart"/>
+      <w:r>
+        <w:t>ctor</w:t>
+      </w:r>
+      <w:proofErr w:type="spellEnd"/>
+      <w:r>
+        <w:t xml:space="preserve"> and stores it as an instance member. Another stored member is a dictionary with key that is hash (md5) of the source text and value that is the result of the </w:t>
+      </w:r>
+      <w:proofErr w:type="spellStart"/>
+      <w:r>
+        <w:t>previouse</w:t>
+      </w:r>
+      <w:proofErr w:type="spellEnd"/>
+      <w:r>
+        <w:t xml:space="preserve"> translation of that text. When client asks to translate a text, first proxy computes the hash and checks whether it exists in the dictionary. If it does – the value returned from the dictionary. Otherwise proxy invokes the real translator, stores the result in the dictionary (and returns it as well).</w:t>
       </w:r>
       <w:r>
         <w:br/>
         <w:t xml:space="preserve">The implementation is located in the </w:t>
       </w:r>
+      <w:proofErr w:type="spellStart"/>
       <w:r>
         <w:rPr>
           <w:b/>
@@ -685,9 +709,11 @@
         </w:rPr>
         <w:t>FacebookApp.Model</w:t>
       </w:r>
+      <w:proofErr w:type="spellEnd"/>
       <w:r>
         <w:t xml:space="preserve"> project, in the </w:t>
       </w:r>
+      <w:proofErr w:type="spellStart"/>
       <w:r>
         <w:rPr>
           <w:b/>
@@ -695,6 +721,7 @@
         </w:rPr>
         <w:t>CachingTranslator.cs</w:t>
       </w:r>
+      <w:proofErr w:type="spellEnd"/>
       <w:r>
         <w:t xml:space="preserve"> file under the </w:t>
       </w:r>
@@ -841,12 +868,11 @@
         <w:rPr>
           <w:noProof/>
         </w:rPr>
-        <w:lastRenderedPageBreak/>
         <w:drawing>
           <wp:inline distT="0" distB="0" distL="0" distR="0">
-            <wp:extent cx="5802513" cy="2733675"/>
-            <wp:effectExtent l="0" t="0" r="8255" b="0"/>
-            <wp:docPr id="7" name="Picture 7" descr="C:\DP\Exercises\Ex3\Diagrams\Proxy_cd.png"/>
+            <wp:extent cx="5276850" cy="2486025"/>
+            <wp:effectExtent l="0" t="0" r="0" b="9525"/>
+            <wp:docPr id="12" name="Picture 12" descr="C:\DP\Exercises\Ex3\Diagrams\Proxy_cd.png"/>
             <wp:cNvGraphicFramePr>
               <a:graphicFrameLocks xmlns:a="http://schemas.openxmlformats.org/drawingml/2006/main" noChangeAspect="1"/>
             </wp:cNvGraphicFramePr>
@@ -854,7 +880,7 @@
               <a:graphicData uri="http://schemas.openxmlformats.org/drawingml/2006/picture">
                 <pic:pic xmlns:pic="http://schemas.openxmlformats.org/drawingml/2006/picture">
                   <pic:nvPicPr>
-                    <pic:cNvPr id="0" name="Picture 2" descr="C:\DP\Exercises\Ex3\Diagrams\Proxy_cd.png"/>
+                    <pic:cNvPr id="0" name="Picture 1" descr="C:\DP\Exercises\Ex3\Diagrams\Proxy_cd.png"/>
                     <pic:cNvPicPr>
                       <a:picLocks noChangeAspect="1" noChangeArrowheads="1"/>
                     </pic:cNvPicPr>
@@ -875,7 +901,7 @@
                   <pic:spPr bwMode="auto">
                     <a:xfrm>
                       <a:off x="0" y="0"/>
-                      <a:ext cx="5802513" cy="2733675"/>
+                      <a:ext cx="5276850" cy="2486025"/>
                     </a:xfrm>
                     <a:prstGeom prst="rect">
                       <a:avLst/>
@@ -904,6 +930,7 @@
           <w:rFonts w:hint="cs"/>
           <w:rtl/>
         </w:rPr>
+        <w:lastRenderedPageBreak/>
         <w:t xml:space="preserve">תבנית מס' 3 </w:t>
       </w:r>
       <w:r>
@@ -950,7 +977,36 @@
         <w:ind w:right="720"/>
       </w:pPr>
       <w:r>
-        <w:t>Getting translation from the Bing service requires some additional set of operations to be performed in specific order – authorization, getting access token, detecting source language and finaly translation. We decided to hide all this implementation and process details from the client and provide him with the simple ITranslator interface while we performs all the BingTranslator (façade) performs all the required operations in the correct order.</w:t>
+        <w:t xml:space="preserve">Getting translation from the Bing service requires some additional set of operations to be performed in specific order – authorization, getting access token, detecting source language and </w:t>
+      </w:r>
+      <w:proofErr w:type="spellStart"/>
+      <w:r>
+        <w:t>finaly</w:t>
+      </w:r>
+      <w:proofErr w:type="spellEnd"/>
+      <w:r>
+        <w:t xml:space="preserve"> translation. We decided to hide all this implementation and process details from the client and provide him with the simple </w:t>
+      </w:r>
+      <w:proofErr w:type="spellStart"/>
+      <w:r>
+        <w:t>ITranslator</w:t>
+      </w:r>
+      <w:proofErr w:type="spellEnd"/>
+      <w:r>
+        <w:t xml:space="preserve"> interface while </w:t>
+      </w:r>
+      <w:bookmarkStart w:id="0" w:name="_GoBack"/>
+      <w:bookmarkEnd w:id="0"/>
+      <w:r>
+        <w:t xml:space="preserve">the </w:t>
+      </w:r>
+      <w:proofErr w:type="spellStart"/>
+      <w:r>
+        <w:t>BingTranslator</w:t>
+      </w:r>
+      <w:proofErr w:type="spellEnd"/>
+      <w:r>
+        <w:t xml:space="preserve"> (façade) performs all the required operations in the correct order.</w:t>
       </w:r>
       <w:r>
         <w:rPr>
@@ -992,19 +1048,62 @@
         <w:spacing w:after="0" w:line="240" w:lineRule="auto"/>
         <w:ind w:right="720"/>
       </w:pPr>
-      <w:r>
-        <w:t>BingTranslator creates an instance of the LanguageServiceClient (client of the WCF real Bing translator service) and an instance of AdmAuthentication which initializes an AccessToken by sending appropriate HTTP request to the translator service.</w:t>
-      </w:r>
-      <w:r>
-        <w:t xml:space="preserve"> When the translator is being asked to translate a text, it requests authentications from the service using AccessToken, asks the service to detect the text’s source language and then asks it to translate the text to the target language. Then it returns the result to the client using provided callback.</w:t>
+      <w:proofErr w:type="spellStart"/>
+      <w:r>
+        <w:t>BingTranslator</w:t>
+      </w:r>
+      <w:proofErr w:type="spellEnd"/>
+      <w:r>
+        <w:t xml:space="preserve"> creates an instance of the </w:t>
+      </w:r>
+      <w:proofErr w:type="spellStart"/>
+      <w:r>
+        <w:t>LanguageServiceClient</w:t>
+      </w:r>
+      <w:proofErr w:type="spellEnd"/>
+      <w:r>
+        <w:t xml:space="preserve"> (client of the WCF real Bing translator service) and an instance of </w:t>
+      </w:r>
+      <w:proofErr w:type="spellStart"/>
+      <w:r>
+        <w:t>AdmAuthentication</w:t>
+      </w:r>
+      <w:proofErr w:type="spellEnd"/>
+      <w:r>
+        <w:t xml:space="preserve"> which initializes an </w:t>
+      </w:r>
+      <w:proofErr w:type="spellStart"/>
+      <w:r>
+        <w:t>AccessToken</w:t>
+      </w:r>
+      <w:proofErr w:type="spellEnd"/>
+      <w:r>
+        <w:t xml:space="preserve"> by sending appropriate HTTP request to the translator service.</w:t>
+      </w:r>
+      <w:r>
+        <w:t xml:space="preserve"> When the translator is being asked to translate a text, it requests authentications from the service using </w:t>
+      </w:r>
+      <w:proofErr w:type="spellStart"/>
+      <w:r>
+        <w:t>AccessToken</w:t>
+      </w:r>
+      <w:proofErr w:type="spellEnd"/>
+      <w:r>
+        <w:t>, asks the service to detect the text’s source language and then asks it to translate the text to the target language. Then it returns the result to the client using provided callback.</w:t>
       </w:r>
       <w:r>
         <w:br/>
         <w:t xml:space="preserve">The implementation is located in the </w:t>
       </w:r>
-      <w:r>
-        <w:t xml:space="preserve">the </w:t>
-      </w:r>
+      <w:proofErr w:type="spellStart"/>
+      <w:r>
+        <w:t>the</w:t>
+      </w:r>
+      <w:proofErr w:type="spellEnd"/>
+      <w:r>
+        <w:t xml:space="preserve"> </w:t>
+      </w:r>
+      <w:proofErr w:type="spellStart"/>
       <w:r>
         <w:rPr>
           <w:b/>
@@ -1012,6 +1111,7 @@
         </w:rPr>
         <w:t>FacebookApp.Model</w:t>
       </w:r>
+      <w:proofErr w:type="spellEnd"/>
       <w:r>
         <w:t xml:space="preserve"> project under the </w:t>
       </w:r>
@@ -1023,31 +1123,32 @@
         <w:t>Translator</w:t>
       </w:r>
       <w:r>
-        <w:t xml:space="preserve"> folder</w:t>
-      </w:r>
-      <w:r>
-        <w:t xml:space="preserve">. Files:  </w:t>
-      </w:r>
+        <w:t xml:space="preserve"> folder. Files:  </w:t>
+      </w:r>
+      <w:proofErr w:type="spellStart"/>
       <w:r>
         <w:t>BingTranslator.cs</w:t>
       </w:r>
+      <w:proofErr w:type="spellEnd"/>
       <w:r>
         <w:t xml:space="preserve">, </w:t>
       </w:r>
+      <w:proofErr w:type="spellStart"/>
       <w:r>
         <w:t>AdmAuthentication.cs</w:t>
       </w:r>
+      <w:proofErr w:type="spellEnd"/>
       <w:r>
         <w:t xml:space="preserve">, </w:t>
       </w:r>
+      <w:proofErr w:type="spellStart"/>
       <w:r>
         <w:t>AdmAccessToken.cs</w:t>
       </w:r>
+      <w:proofErr w:type="spellEnd"/>
       <w:r>
         <w:t>.</w:t>
       </w:r>
-      <w:bookmarkStart w:id="0" w:name="_GoBack"/>
-      <w:bookmarkEnd w:id="0"/>
     </w:p>
     <w:p>
       <w:pPr>
@@ -5481,7 +5582,7 @@
 </file>
 
 <file path=customXml/itemProps2.xml><?xml version="1.0" encoding="utf-8"?>
-<ds:datastoreItem xmlns:ds="http://schemas.openxmlformats.org/officeDocument/2006/customXml" ds:itemID="{57584098-C3B2-4A05-AB85-2B4900F91AF5}">
+<ds:datastoreItem xmlns:ds="http://schemas.openxmlformats.org/officeDocument/2006/customXml" ds:itemID="{D3C06EC5-7F60-47E7-BF07-2BBBDBD8D541}">
   <ds:schemaRefs>
     <ds:schemaRef ds:uri="http://schemas.openxmlformats.org/officeDocument/2006/bibliography"/>
   </ds:schemaRefs>

--- a/A14 Ex03 AlexanderVainshtein 312717218 DanielShmuglin 305870636/ex3.docx
+++ b/A14 Ex03 AlexanderVainshtein 312717218 DanielShmuglin 305870636/ex3.docx
@@ -993,12 +993,7 @@
       </w:r>
       <w:proofErr w:type="spellEnd"/>
       <w:r>
-        <w:t xml:space="preserve"> interface while </w:t>
-      </w:r>
-      <w:bookmarkStart w:id="0" w:name="_GoBack"/>
-      <w:bookmarkEnd w:id="0"/>
-      <w:r>
-        <w:t xml:space="preserve">the </w:t>
+        <w:t xml:space="preserve"> interface while the </w:t>
       </w:r>
       <w:proofErr w:type="spellStart"/>
       <w:r>
@@ -1288,9 +1283,9 @@
         </w:rPr>
         <w:drawing>
           <wp:inline distT="0" distB="0" distL="0" distR="0">
-            <wp:extent cx="6115050" cy="4213081"/>
-            <wp:effectExtent l="0" t="0" r="0" b="0"/>
-            <wp:docPr id="11" name="Picture 11" descr="C:\DP\Exercises\Ex3\Diagrams\Facade_cd.png"/>
+            <wp:extent cx="5267325" cy="3781425"/>
+            <wp:effectExtent l="0" t="0" r="9525" b="9525"/>
+            <wp:docPr id="7" name="Picture 7" descr="C:\DP\Exercises\Ex3\Diagrams\Facade_cd.png"/>
             <wp:cNvGraphicFramePr>
               <a:graphicFrameLocks xmlns:a="http://schemas.openxmlformats.org/drawingml/2006/main" noChangeAspect="1"/>
             </wp:cNvGraphicFramePr>
@@ -1298,7 +1293,7 @@
               <a:graphicData uri="http://schemas.openxmlformats.org/drawingml/2006/picture">
                 <pic:pic xmlns:pic="http://schemas.openxmlformats.org/drawingml/2006/picture">
                   <pic:nvPicPr>
-                    <pic:cNvPr id="0" name="Picture 6" descr="C:\DP\Exercises\Ex3\Diagrams\Facade_cd.png"/>
+                    <pic:cNvPr id="0" name="Picture 1" descr="C:\DP\Exercises\Ex3\Diagrams\Facade_cd.png"/>
                     <pic:cNvPicPr>
                       <a:picLocks noChangeAspect="1" noChangeArrowheads="1"/>
                     </pic:cNvPicPr>
@@ -1319,7 +1314,7 @@
                   <pic:spPr bwMode="auto">
                     <a:xfrm>
                       <a:off x="0" y="0"/>
-                      <a:ext cx="6115050" cy="4213081"/>
+                      <a:ext cx="5267325" cy="3781425"/>
                     </a:xfrm>
                     <a:prstGeom prst="rect">
                       <a:avLst/>
@@ -1335,6 +1330,8 @@
           </wp:inline>
         </w:drawing>
       </w:r>
+      <w:bookmarkStart w:id="0" w:name="_GoBack"/>
+      <w:bookmarkEnd w:id="0"/>
     </w:p>
     <w:sectPr>
       <w:headerReference w:type="default" r:id="rId16"/>
@@ -5582,7 +5579,7 @@
 </file>
 
 <file path=customXml/itemProps2.xml><?xml version="1.0" encoding="utf-8"?>
-<ds:datastoreItem xmlns:ds="http://schemas.openxmlformats.org/officeDocument/2006/customXml" ds:itemID="{D3C06EC5-7F60-47E7-BF07-2BBBDBD8D541}">
+<ds:datastoreItem xmlns:ds="http://schemas.openxmlformats.org/officeDocument/2006/customXml" ds:itemID="{CF0E48A3-E91F-4BFF-9704-5BAF50E28A8E}">
   <ds:schemaRefs>
     <ds:schemaRef ds:uri="http://schemas.openxmlformats.org/officeDocument/2006/bibliography"/>
   </ds:schemaRefs>

--- a/A14 Ex03 AlexanderVainshtein 312717218 DanielShmuglin 305870636/ex3.docx
+++ b/A14 Ex03 AlexanderVainshtein 312717218 DanielShmuglin 305870636/ex3.docx
@@ -50,13 +50,8 @@
         </w:rPr>
         <w:br/>
       </w:r>
-      <w:proofErr w:type="gramStart"/>
-      <w:r>
-        <w:t>Our</w:t>
-      </w:r>
-      <w:proofErr w:type="gramEnd"/>
-      <w:r>
-        <w:t xml:space="preserve"> application allows marking posts in user’s friends news feed as favorites. Those posts are displayed in additional tab in our application’s view. User can remove specific post from favorites later. In order to mark/unmark a post as a favorite user can use context menu (right-click around post area) or click on favorite’s sign – star (image) – that located on the left side of the post message.  </w:t>
+      <w:r>
+        <w:t xml:space="preserve">Our application allows marking posts in user’s friends news feed as favorites. Those posts are displayed in additional tab in our application’s view. User can remove specific post from favorites later. In order to mark/unmark a post as a favorite user can use context menu (right-click around post area) or click on favorite’s sign – star (image) – that located on the left side of the post message.  </w:t>
       </w:r>
       <w:r>
         <w:br/>
@@ -82,14 +77,7 @@
       </w:r>
       <w:r>
         <w:br/>
-      </w:r>
-      <w:proofErr w:type="gramStart"/>
-      <w:r>
-        <w:t>Our</w:t>
-      </w:r>
-      <w:proofErr w:type="gramEnd"/>
-      <w:r>
-        <w:t xml:space="preserve"> application allows instant translating of </w:t>
+        <w:t xml:space="preserve">Our application allows instant translating of </w:t>
       </w:r>
       <w:r>
         <w:t>a</w:t>
@@ -157,11 +145,9 @@
         </w:rPr>
         <w:t xml:space="preserve"> </w:t>
       </w:r>
-      <w:proofErr w:type="spellStart"/>
       <w:r>
         <w:t>FactoryMethod</w:t>
       </w:r>
-      <w:proofErr w:type="spellEnd"/>
     </w:p>
     <w:p>
       <w:pPr>
@@ -198,21 +184,51 @@
         <w:t>Our application supports differ</w:t>
       </w:r>
       <w:r>
-        <w:t>ent translators (that implement</w:t>
-      </w:r>
-      <w:r>
-        <w:t xml:space="preserve"> </w:t>
-      </w:r>
-      <w:proofErr w:type="spellStart"/>
-      <w:r>
-        <w:t>ITranslator</w:t>
-      </w:r>
-      <w:proofErr w:type="spellEnd"/>
-      <w:r>
-        <w:t xml:space="preserve"> interface). In the application’s menu user can select a translator that he would like to use.</w:t>
-      </w:r>
-      <w:r>
-        <w:t xml:space="preserve"> When translation required, we need to create the concrete translator based on those user’s settings (context of the creation). We decided to place the creation logic in one central place that would create the concrete translator instance based on the context. </w:t>
+        <w:t>ent translators (implement</w:t>
+      </w:r>
+      <w:r>
+        <w:t>ation</w:t>
+      </w:r>
+      <w:bookmarkStart w:id="0" w:name="_GoBack"/>
+      <w:bookmarkEnd w:id="0"/>
+      <w:r>
+        <w:t xml:space="preserve">s of </w:t>
+      </w:r>
+      <w:r>
+        <w:t>ITranslator interface). In application’s</w:t>
+      </w:r>
+      <w:r>
+        <w:t xml:space="preserve"> main</w:t>
+      </w:r>
+      <w:r>
+        <w:t xml:space="preserve"> menu user can select a translator that he would like to use.</w:t>
+      </w:r>
+      <w:r>
+        <w:t xml:space="preserve"> When translation required, we need to create the concrete translator based on user’s </w:t>
+      </w:r>
+      <w:r>
+        <w:t>choice</w:t>
+      </w:r>
+      <w:r>
+        <w:t xml:space="preserve"> (context of creation). We decided to place the creation logic </w:t>
+      </w:r>
+      <w:r>
+        <w:t xml:space="preserve">(based on context) </w:t>
+      </w:r>
+      <w:r>
+        <w:t xml:space="preserve">in </w:t>
+      </w:r>
+      <w:r>
+        <w:t>a single</w:t>
+      </w:r>
+      <w:r>
+        <w:t xml:space="preserve"> place</w:t>
+      </w:r>
+      <w:r>
+        <w:t xml:space="preserve"> – factory method pattern</w:t>
+      </w:r>
+      <w:r>
+        <w:t xml:space="preserve">. </w:t>
       </w:r>
       <w:r>
         <w:rPr>
@@ -253,29 +269,34 @@
         <w:ind w:right="720"/>
       </w:pPr>
       <w:r>
-        <w:t xml:space="preserve">We implemented static method (defined in static class) that returns the result as a reference to the </w:t>
-      </w:r>
-      <w:proofErr w:type="spellStart"/>
-      <w:r>
-        <w:t>ITranslator</w:t>
-      </w:r>
-      <w:proofErr w:type="spellEnd"/>
-      <w:r>
-        <w:t xml:space="preserve"> interface. Based on the passed </w:t>
-      </w:r>
-      <w:proofErr w:type="spellStart"/>
-      <w:r>
-        <w:t>contect</w:t>
-      </w:r>
-      <w:proofErr w:type="spellEnd"/>
-      <w:r>
-        <w:t xml:space="preserve"> (translator type) we create a concrete instance of the translator and return it.</w:t>
-      </w:r>
-      <w:r>
-        <w:t xml:space="preserve"> In case the type is unexpected exception </w:t>
-      </w:r>
-      <w:r>
-        <w:t xml:space="preserve">would be </w:t>
+        <w:t xml:space="preserve">We implemented static method (defined in static class) that returns the result as a reference to the ITranslator interface. Based on </w:t>
+      </w:r>
+      <w:r>
+        <w:t>provided</w:t>
+      </w:r>
+      <w:r>
+        <w:t xml:space="preserve"> conte</w:t>
+      </w:r>
+      <w:r>
+        <w:t>x</w:t>
+      </w:r>
+      <w:r>
+        <w:t>t (translator type) we create a concrete instance of the translator and return it.</w:t>
+      </w:r>
+      <w:r>
+        <w:t xml:space="preserve"> In case the type is unexpected </w:t>
+      </w:r>
+      <w:r>
+        <w:t xml:space="preserve">- </w:t>
+      </w:r>
+      <w:r>
+        <w:t xml:space="preserve">exception </w:t>
+      </w:r>
+      <w:r>
+        <w:t>will</w:t>
+      </w:r>
+      <w:r>
+        <w:t xml:space="preserve"> be </w:t>
       </w:r>
       <w:r>
         <w:t>thrown.</w:t>
@@ -284,7 +305,6 @@
         <w:br/>
         <w:t xml:space="preserve">The implementation is located in the </w:t>
       </w:r>
-      <w:proofErr w:type="spellStart"/>
       <w:r>
         <w:rPr>
           <w:b/>
@@ -292,11 +312,9 @@
         </w:rPr>
         <w:t>FacebookApp.Model</w:t>
       </w:r>
-      <w:proofErr w:type="spellEnd"/>
       <w:r>
         <w:t xml:space="preserve"> project, in the </w:t>
       </w:r>
-      <w:proofErr w:type="spellStart"/>
       <w:r>
         <w:rPr>
           <w:b/>
@@ -304,7 +322,6 @@
         </w:rPr>
         <w:t>TranslatorFactory.cs</w:t>
       </w:r>
-      <w:proofErr w:type="spellEnd"/>
       <w:r>
         <w:t xml:space="preserve"> file under the </w:t>
       </w:r>
@@ -615,21 +632,64 @@
         <w:ind w:right="720"/>
       </w:pPr>
       <w:r>
-        <w:t xml:space="preserve">Some of translators (in our implementation – the “real” Bing translator) could </w:t>
-      </w:r>
-      <w:r>
-        <w:t>have “</w:t>
-      </w:r>
-      <w:proofErr w:type="spellStart"/>
-      <w:r>
-        <w:t>costy</w:t>
-      </w:r>
-      <w:proofErr w:type="spellEnd"/>
-      <w:r>
-        <w:t>” translation operation – in both time and money meanings. In order to reduce those costs we decided to cache result of text translation</w:t>
-      </w:r>
-      <w:r>
-        <w:t xml:space="preserve"> but we want to make that caching process transparent to the client – as he would work with a regular translator.</w:t>
+        <w:t xml:space="preserve">Some of translators (in our implementation – the “real” Bing translator) </w:t>
+      </w:r>
+      <w:r>
+        <w:t>have “costy” translation operation – in</w:t>
+      </w:r>
+      <w:r>
+        <w:t xml:space="preserve"> terms of </w:t>
+      </w:r>
+      <w:r>
+        <w:t xml:space="preserve">both time and money. In order to reduce those costs we decided to cache </w:t>
+      </w:r>
+      <w:r>
+        <w:t xml:space="preserve">the </w:t>
+      </w:r>
+      <w:r>
+        <w:t>result</w:t>
+      </w:r>
+      <w:r>
+        <w:t>s</w:t>
+      </w:r>
+      <w:r>
+        <w:t xml:space="preserve"> of text translation</w:t>
+      </w:r>
+      <w:r>
+        <w:t>,</w:t>
+      </w:r>
+      <w:r>
+        <w:t xml:space="preserve"> </w:t>
+      </w:r>
+      <w:r>
+        <w:t>however</w:t>
+      </w:r>
+      <w:r>
+        <w:t xml:space="preserve"> we want to make that caching </w:t>
+      </w:r>
+      <w:r>
+        <w:t>logic</w:t>
+      </w:r>
+      <w:r>
+        <w:t xml:space="preserve"> transparent to the client –</w:t>
+      </w:r>
+      <w:r>
+        <w:t xml:space="preserve"> from the client’s perspective it</w:t>
+      </w:r>
+      <w:r>
+        <w:t xml:space="preserve"> work</w:t>
+      </w:r>
+      <w:r>
+        <w:t>s</w:t>
+      </w:r>
+      <w:r>
+        <w:t xml:space="preserve"> with a regular translator</w:t>
+      </w:r>
+      <w:r>
+        <w:t xml:space="preserve"> (ITranslator interface)</w:t>
+      </w:r>
+      <w:r>
+        <w:t>.</w:t>
       </w:r>
       <w:r>
         <w:t xml:space="preserve"> </w:t>
@@ -669,7 +729,6 @@
       <w:r>
         <w:t xml:space="preserve">Our proxy translator – </w:t>
       </w:r>
-      <w:proofErr w:type="spellStart"/>
       <w:r>
         <w:rPr>
           <w:b/>
@@ -677,31 +736,31 @@
         </w:rPr>
         <w:t>CachingTranslator</w:t>
       </w:r>
-      <w:proofErr w:type="spellEnd"/>
-      <w:r>
-        <w:t xml:space="preserve"> – gets a reference to the real translator in the </w:t>
-      </w:r>
-      <w:proofErr w:type="spellStart"/>
-      <w:r>
-        <w:t>ctor</w:t>
-      </w:r>
-      <w:proofErr w:type="spellEnd"/>
-      <w:r>
-        <w:t xml:space="preserve"> and stores it as an instance member. Another stored member is a dictionary with key that is hash (md5) of the source text and value that is the result of the </w:t>
-      </w:r>
-      <w:proofErr w:type="spellStart"/>
-      <w:r>
-        <w:t>previouse</w:t>
-      </w:r>
-      <w:proofErr w:type="spellEnd"/>
-      <w:r>
-        <w:t xml:space="preserve"> translation of that text. When client asks to translate a text, first proxy computes the hash and checks whether it exists in the dictionary. If it does – the value returned from the dictionary. Otherwise proxy invokes the real translator, stores the result in the dictionary (and returns it as well).</w:t>
+      <w:r>
+        <w:t xml:space="preserve"> – gets a reference to the real translator in the ctor and stores it as an instance member. Another stored member is a dictionary with key that is hash (md5) of the source text</w:t>
+      </w:r>
+      <w:r>
+        <w:t>,</w:t>
+      </w:r>
+      <w:r>
+        <w:t xml:space="preserve"> and value </w:t>
+      </w:r>
+      <w:r>
+        <w:t>which</w:t>
+      </w:r>
+      <w:r>
+        <w:t xml:space="preserve"> is the result of the previous translation of that text. When client asks to translate a text, first proxy computes the hash and checks whether it exists in the dictionary. If it does </w:t>
+      </w:r>
+      <w:r>
+        <w:t xml:space="preserve">(cache hit) </w:t>
+      </w:r>
+      <w:r>
+        <w:t>– the value returned from the dictionary. Otherwise proxy invokes the real translator, stores the result in the dictionary (and returns it as well).</w:t>
       </w:r>
       <w:r>
         <w:br/>
         <w:t xml:space="preserve">The implementation is located in the </w:t>
       </w:r>
-      <w:proofErr w:type="spellStart"/>
       <w:r>
         <w:rPr>
           <w:b/>
@@ -709,11 +768,9 @@
         </w:rPr>
         <w:t>FacebookApp.Model</w:t>
       </w:r>
-      <w:proofErr w:type="spellEnd"/>
       <w:r>
         <w:t xml:space="preserve"> project, in the </w:t>
       </w:r>
-      <w:proofErr w:type="spellStart"/>
       <w:r>
         <w:rPr>
           <w:b/>
@@ -721,7 +778,6 @@
         </w:rPr>
         <w:t>CachingTranslator.cs</w:t>
       </w:r>
-      <w:proofErr w:type="spellEnd"/>
       <w:r>
         <w:t xml:space="preserve"> file under the </w:t>
       </w:r>
@@ -977,31 +1033,43 @@
         <w:ind w:right="720"/>
       </w:pPr>
       <w:r>
-        <w:t xml:space="preserve">Getting translation from the Bing service requires some additional set of operations to be performed in specific order – authorization, getting access token, detecting source language and </w:t>
-      </w:r>
-      <w:proofErr w:type="spellStart"/>
-      <w:r>
-        <w:t>finaly</w:t>
-      </w:r>
-      <w:proofErr w:type="spellEnd"/>
-      <w:r>
-        <w:t xml:space="preserve"> translation. We decided to hide all this implementation and process details from the client and provide him with the simple </w:t>
-      </w:r>
-      <w:proofErr w:type="spellStart"/>
-      <w:r>
-        <w:t>ITranslator</w:t>
-      </w:r>
-      <w:proofErr w:type="spellEnd"/>
-      <w:r>
-        <w:t xml:space="preserve"> interface while the </w:t>
-      </w:r>
-      <w:proofErr w:type="spellStart"/>
-      <w:r>
-        <w:t>BingTranslator</w:t>
-      </w:r>
-      <w:proofErr w:type="spellEnd"/>
-      <w:r>
-        <w:t xml:space="preserve"> (façade) performs all the required operations in the correct order.</w:t>
+        <w:t xml:space="preserve">Getting translation from Bing </w:t>
+      </w:r>
+      <w:r>
+        <w:t>Translation S</w:t>
+      </w:r>
+      <w:r>
+        <w:t xml:space="preserve">ervice requires some additional set of operations to be performed in </w:t>
+      </w:r>
+      <w:r>
+        <w:t xml:space="preserve">the </w:t>
+      </w:r>
+      <w:r>
+        <w:t>specific order – authorization, getting access token, detecting source language and finaly</w:t>
+      </w:r>
+      <w:r>
+        <w:t xml:space="preserve"> the</w:t>
+      </w:r>
+      <w:r>
+        <w:t xml:space="preserve"> translation. We decided to hide all th</w:t>
+      </w:r>
+      <w:r>
+        <w:t>ese</w:t>
+      </w:r>
+      <w:r>
+        <w:t xml:space="preserve"> implementation and process details from the client and provide </w:t>
+      </w:r>
+      <w:r>
+        <w:t>it</w:t>
+      </w:r>
+      <w:r>
+        <w:t xml:space="preserve"> with the simple ITranslator interface</w:t>
+      </w:r>
+      <w:r>
+        <w:t>,</w:t>
+      </w:r>
+      <w:r>
+        <w:t xml:space="preserve"> while the BingTranslator (façade) performs all the required operations in the correct order.</w:t>
       </w:r>
       <w:r>
         <w:rPr>
@@ -1043,62 +1111,22 @@
         <w:spacing w:after="0" w:line="240" w:lineRule="auto"/>
         <w:ind w:right="720"/>
       </w:pPr>
-      <w:proofErr w:type="spellStart"/>
-      <w:r>
-        <w:t>BingTranslator</w:t>
-      </w:r>
-      <w:proofErr w:type="spellEnd"/>
-      <w:r>
-        <w:t xml:space="preserve"> creates an instance of the </w:t>
-      </w:r>
-      <w:proofErr w:type="spellStart"/>
-      <w:r>
-        <w:t>LanguageServiceClient</w:t>
-      </w:r>
-      <w:proofErr w:type="spellEnd"/>
-      <w:r>
-        <w:t xml:space="preserve"> (client of the WCF real Bing translator service) and an instance of </w:t>
-      </w:r>
-      <w:proofErr w:type="spellStart"/>
-      <w:r>
-        <w:t>AdmAuthentication</w:t>
-      </w:r>
-      <w:proofErr w:type="spellEnd"/>
-      <w:r>
-        <w:t xml:space="preserve"> which initializes an </w:t>
-      </w:r>
-      <w:proofErr w:type="spellStart"/>
-      <w:r>
-        <w:t>AccessToken</w:t>
-      </w:r>
-      <w:proofErr w:type="spellEnd"/>
-      <w:r>
-        <w:t xml:space="preserve"> by sending appropriate HTTP request to the translator service.</w:t>
-      </w:r>
-      <w:r>
-        <w:t xml:space="preserve"> When the translator is being asked to translate a text, it requests authentications from the service using </w:t>
-      </w:r>
-      <w:proofErr w:type="spellStart"/>
-      <w:r>
-        <w:t>AccessToken</w:t>
-      </w:r>
-      <w:proofErr w:type="spellEnd"/>
-      <w:r>
-        <w:t>, asks the service to detect the text’s source language and then asks it to translate the text to the target language. Then it returns the result to the client using provided callback.</w:t>
+      <w:r>
+        <w:t>BingTranslator creates an instance of the LanguageServiceClient (client of the WCF real Bing translator service) and an instance of AdmAuthentication which initializes an AccessToken by sending appropriate HTTP request to the translator service.</w:t>
+      </w:r>
+      <w:r>
+        <w:t xml:space="preserve"> When the translator is asked to translate </w:t>
+      </w:r>
+      <w:r>
+        <w:t>some</w:t>
+      </w:r>
+      <w:r>
+        <w:t xml:space="preserve"> text, it requests authentications from the service using AccessToken, asks the service to detect the text’s source language and then asks it to translate the text to the target language. Then it returns the result to the client using provided callback.</w:t>
       </w:r>
       <w:r>
         <w:br/>
-        <w:t xml:space="preserve">The implementation is located in the </w:t>
-      </w:r>
-      <w:proofErr w:type="spellStart"/>
-      <w:r>
-        <w:t>the</w:t>
-      </w:r>
-      <w:proofErr w:type="spellEnd"/>
-      <w:r>
-        <w:t xml:space="preserve"> </w:t>
-      </w:r>
-      <w:proofErr w:type="spellStart"/>
+        <w:t xml:space="preserve">The implementation is located in the the </w:t>
+      </w:r>
       <w:r>
         <w:rPr>
           <w:b/>
@@ -1106,7 +1134,6 @@
         </w:rPr>
         <w:t>FacebookApp.Model</w:t>
       </w:r>
-      <w:proofErr w:type="spellEnd"/>
       <w:r>
         <w:t xml:space="preserve"> project under the </w:t>
       </w:r>
@@ -1120,27 +1147,21 @@
       <w:r>
         <w:t xml:space="preserve"> folder. Files:  </w:t>
       </w:r>
-      <w:proofErr w:type="spellStart"/>
       <w:r>
         <w:t>BingTranslator.cs</w:t>
       </w:r>
-      <w:proofErr w:type="spellEnd"/>
       <w:r>
         <w:t xml:space="preserve">, </w:t>
       </w:r>
-      <w:proofErr w:type="spellStart"/>
       <w:r>
         <w:t>AdmAuthentication.cs</w:t>
       </w:r>
-      <w:proofErr w:type="spellEnd"/>
       <w:r>
         <w:t xml:space="preserve">, </w:t>
       </w:r>
-      <w:proofErr w:type="spellStart"/>
       <w:r>
         <w:t>AdmAccessToken.cs</w:t>
       </w:r>
-      <w:proofErr w:type="spellEnd"/>
       <w:r>
         <w:t>.</w:t>
       </w:r>
@@ -1330,8 +1351,6 @@
           </wp:inline>
         </w:drawing>
       </w:r>
-      <w:bookmarkStart w:id="0" w:name="_GoBack"/>
-      <w:bookmarkEnd w:id="0"/>
     </w:p>
     <w:sectPr>
       <w:headerReference w:type="default" r:id="rId16"/>
@@ -1487,7 +1506,7 @@
                                     <w:rtl/>
                                     <w:lang w:val="he-IL"/>
                                   </w:rPr>
-                                  <w:t>4</w:t>
+                                  <w:t>1</w:t>
                                 </w:r>
                                 <w:r>
                                   <w:rPr>
@@ -1636,7 +1655,7 @@
                               <w:rtl/>
                               <w:lang w:val="he-IL"/>
                             </w:rPr>
-                            <w:t>4</w:t>
+                            <w:t>1</w:t>
                           </w:r>
                           <w:r>
                             <w:rPr>
@@ -5579,7 +5598,7 @@
 </file>
 
 <file path=customXml/itemProps2.xml><?xml version="1.0" encoding="utf-8"?>
-<ds:datastoreItem xmlns:ds="http://schemas.openxmlformats.org/officeDocument/2006/customXml" ds:itemID="{CF0E48A3-E91F-4BFF-9704-5BAF50E28A8E}">
+<ds:datastoreItem xmlns:ds="http://schemas.openxmlformats.org/officeDocument/2006/customXml" ds:itemID="{51CED40B-4DD2-44EC-8BD0-71090D0D9386}">
   <ds:schemaRefs>
     <ds:schemaRef ds:uri="http://schemas.openxmlformats.org/officeDocument/2006/bibliography"/>
   </ds:schemaRefs>

--- a/A14 Ex03 AlexanderVainshtein 312717218 DanielShmuglin 305870636/ex3.docx
+++ b/A14 Ex03 AlexanderVainshtein 312717218 DanielShmuglin 305870636/ex3.docx
@@ -50,8 +50,13 @@
         </w:rPr>
         <w:br/>
       </w:r>
-      <w:r>
-        <w:t xml:space="preserve">Our application allows marking posts in user’s friends news feed as favorites. Those posts are displayed in additional tab in our application’s view. User can remove specific post from favorites later. In order to mark/unmark a post as a favorite user can use context menu (right-click around post area) or click on favorite’s sign – star (image) – that located on the left side of the post message.  </w:t>
+      <w:proofErr w:type="gramStart"/>
+      <w:r>
+        <w:t>Our</w:t>
+      </w:r>
+      <w:proofErr w:type="gramEnd"/>
+      <w:r>
+        <w:t xml:space="preserve"> application allows marking posts in user’s friends news feed as favorites. Those posts are displayed in additional tab in our application’s view. User can remove specific post from favorites later. In order to mark/unmark a post as a favorite user can use context menu (right-click around post area) or click on favorite’s sign – star (image) – that located on the left side of the post message.  </w:t>
       </w:r>
       <w:r>
         <w:br/>
@@ -77,7 +82,14 @@
       </w:r>
       <w:r>
         <w:br/>
-        <w:t xml:space="preserve">Our application allows instant translating of </w:t>
+      </w:r>
+      <w:proofErr w:type="gramStart"/>
+      <w:r>
+        <w:t>Our</w:t>
+      </w:r>
+      <w:proofErr w:type="gramEnd"/>
+      <w:r>
+        <w:t xml:space="preserve"> application allows instant translating of </w:t>
       </w:r>
       <w:r>
         <w:t>a</w:t>
@@ -145,9 +157,11 @@
         </w:rPr>
         <w:t xml:space="preserve"> </w:t>
       </w:r>
+      <w:proofErr w:type="spellStart"/>
       <w:r>
         <w:t>FactoryMethod</w:t>
       </w:r>
+      <w:proofErr w:type="spellEnd"/>
     </w:p>
     <w:p>
       <w:pPr>
@@ -189,13 +203,16 @@
       <w:r>
         <w:t>ation</w:t>
       </w:r>
-      <w:bookmarkStart w:id="0" w:name="_GoBack"/>
-      <w:bookmarkEnd w:id="0"/>
       <w:r>
         <w:t xml:space="preserve">s of </w:t>
       </w:r>
-      <w:r>
-        <w:t>ITranslator interface). In application’s</w:t>
+      <w:proofErr w:type="spellStart"/>
+      <w:r>
+        <w:t>ITranslator</w:t>
+      </w:r>
+      <w:proofErr w:type="spellEnd"/>
+      <w:r>
+        <w:t xml:space="preserve"> interface). In application’s</w:t>
       </w:r>
       <w:r>
         <w:t xml:space="preserve"> main</w:t>
@@ -269,7 +286,15 @@
         <w:ind w:right="720"/>
       </w:pPr>
       <w:r>
-        <w:t xml:space="preserve">We implemented static method (defined in static class) that returns the result as a reference to the ITranslator interface. Based on </w:t>
+        <w:t xml:space="preserve">We implemented static method (defined in static class) that returns the result as a reference to the </w:t>
+      </w:r>
+      <w:proofErr w:type="spellStart"/>
+      <w:r>
+        <w:t>ITranslator</w:t>
+      </w:r>
+      <w:proofErr w:type="spellEnd"/>
+      <w:r>
+        <w:t xml:space="preserve"> interface. Based on </w:t>
       </w:r>
       <w:r>
         <w:t>provided</w:t>
@@ -305,6 +330,7 @@
         <w:br/>
         <w:t xml:space="preserve">The implementation is located in the </w:t>
       </w:r>
+      <w:proofErr w:type="spellStart"/>
       <w:r>
         <w:rPr>
           <w:b/>
@@ -312,9 +338,11 @@
         </w:rPr>
         <w:t>FacebookApp.Model</w:t>
       </w:r>
+      <w:proofErr w:type="spellEnd"/>
       <w:r>
         <w:t xml:space="preserve"> project, in the </w:t>
       </w:r>
+      <w:proofErr w:type="spellStart"/>
       <w:r>
         <w:rPr>
           <w:b/>
@@ -322,6 +350,7 @@
         </w:rPr>
         <w:t>TranslatorFactory.cs</w:t>
       </w:r>
+      <w:proofErr w:type="spellEnd"/>
       <w:r>
         <w:t xml:space="preserve"> file under the </w:t>
       </w:r>
@@ -338,6 +367,236 @@
     </w:p>
     <w:p>
       <w:pPr>
+        <w:bidi w:val="0"/>
+        <w:spacing w:after="0" w:line="240" w:lineRule="auto"/>
+        <w:ind w:right="720"/>
+      </w:pPr>
+    </w:p>
+    <w:p>
+      <w:pPr>
+        <w:bidi w:val="0"/>
+        <w:spacing w:after="0" w:line="240" w:lineRule="auto"/>
+        <w:ind w:right="720"/>
+      </w:pPr>
+      <w:r>
+        <w:rPr>
+          <w:u w:val="single"/>
+        </w:rPr>
+        <w:t>Roles</w:t>
+      </w:r>
+      <w:r>
+        <w:t>:</w:t>
+      </w:r>
+    </w:p>
+    <w:p>
+      <w:pPr>
+        <w:pStyle w:val="ListParagraph"/>
+        <w:numPr>
+          <w:ilvl w:val="0"/>
+          <w:numId w:val="11"/>
+        </w:numPr>
+        <w:bidi w:val="0"/>
+        <w:spacing w:after="0" w:line="240" w:lineRule="auto"/>
+        <w:ind w:right="720"/>
+      </w:pPr>
+      <w:proofErr w:type="spellStart"/>
+      <w:r>
+        <w:t>Cleint</w:t>
+      </w:r>
+      <w:proofErr w:type="spellEnd"/>
+      <w:r>
+        <w:t xml:space="preserve">: </w:t>
+      </w:r>
+      <w:proofErr w:type="spellStart"/>
+      <w:r>
+        <w:rPr>
+          <w:rFonts w:ascii="Consolas" w:hAnsi="Consolas" w:cs="Consolas"/>
+          <w:b/>
+          <w:bCs/>
+          <w:color w:val="2B91AF"/>
+          <w:sz w:val="19"/>
+          <w:szCs w:val="19"/>
+        </w:rPr>
+        <w:t>MainForm</w:t>
+      </w:r>
+      <w:proofErr w:type="spellEnd"/>
+    </w:p>
+    <w:p>
+      <w:pPr>
+        <w:pStyle w:val="ListParagraph"/>
+        <w:numPr>
+          <w:ilvl w:val="0"/>
+          <w:numId w:val="11"/>
+        </w:numPr>
+        <w:bidi w:val="0"/>
+        <w:spacing w:after="0" w:line="240" w:lineRule="auto"/>
+        <w:ind w:right="720"/>
+      </w:pPr>
+      <w:r>
+        <w:t xml:space="preserve">Creator: </w:t>
+      </w:r>
+      <w:proofErr w:type="spellStart"/>
+      <w:r>
+        <w:rPr>
+          <w:rFonts w:ascii="Consolas" w:hAnsi="Consolas" w:cs="Consolas"/>
+          <w:b/>
+          <w:bCs/>
+          <w:color w:val="2B91AF"/>
+          <w:sz w:val="19"/>
+          <w:szCs w:val="19"/>
+        </w:rPr>
+        <w:t>TranslatorFactory</w:t>
+      </w:r>
+      <w:proofErr w:type="spellEnd"/>
+    </w:p>
+    <w:p>
+      <w:pPr>
+        <w:pStyle w:val="ListParagraph"/>
+        <w:numPr>
+          <w:ilvl w:val="0"/>
+          <w:numId w:val="11"/>
+        </w:numPr>
+        <w:bidi w:val="0"/>
+        <w:spacing w:after="0" w:line="240" w:lineRule="auto"/>
+        <w:ind w:right="720"/>
+      </w:pPr>
+      <w:r>
+        <w:t xml:space="preserve">Abstract product: </w:t>
+      </w:r>
+      <w:proofErr w:type="spellStart"/>
+      <w:r>
+        <w:rPr>
+          <w:rFonts w:ascii="Consolas" w:hAnsi="Consolas" w:cs="Consolas"/>
+          <w:b/>
+          <w:bCs/>
+          <w:color w:val="2B91AF"/>
+          <w:sz w:val="19"/>
+          <w:szCs w:val="19"/>
+        </w:rPr>
+        <w:t>ITranslator</w:t>
+      </w:r>
+      <w:proofErr w:type="spellEnd"/>
+    </w:p>
+    <w:p>
+      <w:pPr>
+        <w:pStyle w:val="ListParagraph"/>
+        <w:numPr>
+          <w:ilvl w:val="0"/>
+          <w:numId w:val="11"/>
+        </w:numPr>
+        <w:bidi w:val="0"/>
+        <w:spacing w:after="0" w:line="240" w:lineRule="auto"/>
+        <w:ind w:right="720"/>
+      </w:pPr>
+      <w:r>
+        <w:t>Concrete products:</w:t>
+      </w:r>
+    </w:p>
+    <w:p>
+      <w:pPr>
+        <w:pStyle w:val="ListParagraph"/>
+        <w:numPr>
+          <w:ilvl w:val="1"/>
+          <w:numId w:val="11"/>
+        </w:numPr>
+        <w:bidi w:val="0"/>
+        <w:spacing w:after="0" w:line="240" w:lineRule="auto"/>
+        <w:ind w:right="720"/>
+      </w:pPr>
+      <w:r>
+        <w:rPr>
+          <w:rFonts w:ascii="Consolas" w:hAnsi="Consolas" w:cs="Consolas"/>
+          <w:b/>
+          <w:bCs/>
+          <w:color w:val="2B91AF"/>
+          <w:sz w:val="19"/>
+          <w:szCs w:val="19"/>
+        </w:rPr>
+        <w:t>Base64Translator</w:t>
+      </w:r>
+    </w:p>
+    <w:p>
+      <w:pPr>
+        <w:pStyle w:val="ListParagraph"/>
+        <w:numPr>
+          <w:ilvl w:val="1"/>
+          <w:numId w:val="11"/>
+        </w:numPr>
+        <w:bidi w:val="0"/>
+        <w:spacing w:after="0" w:line="240" w:lineRule="auto"/>
+        <w:ind w:right="720"/>
+      </w:pPr>
+      <w:proofErr w:type="spellStart"/>
+      <w:r>
+        <w:rPr>
+          <w:rFonts w:ascii="Consolas" w:hAnsi="Consolas" w:cs="Consolas"/>
+          <w:b/>
+          <w:bCs/>
+          <w:color w:val="2B91AF"/>
+          <w:sz w:val="19"/>
+          <w:szCs w:val="19"/>
+        </w:rPr>
+        <w:t>BingTranslator</w:t>
+      </w:r>
+      <w:proofErr w:type="spellEnd"/>
+    </w:p>
+    <w:p>
+      <w:pPr>
+        <w:pStyle w:val="ListParagraph"/>
+        <w:numPr>
+          <w:ilvl w:val="1"/>
+          <w:numId w:val="11"/>
+        </w:numPr>
+        <w:bidi w:val="0"/>
+        <w:spacing w:after="0" w:line="240" w:lineRule="auto"/>
+        <w:ind w:right="720"/>
+      </w:pPr>
+      <w:proofErr w:type="spellStart"/>
+      <w:r>
+        <w:rPr>
+          <w:rFonts w:ascii="Consolas" w:hAnsi="Consolas" w:cs="Consolas"/>
+          <w:b/>
+          <w:bCs/>
+          <w:color w:val="2B91AF"/>
+          <w:sz w:val="19"/>
+          <w:szCs w:val="19"/>
+        </w:rPr>
+        <w:t>DummyTranslator</w:t>
+      </w:r>
+      <w:proofErr w:type="spellEnd"/>
+    </w:p>
+    <w:p>
+      <w:pPr>
+        <w:pStyle w:val="ListParagraph"/>
+        <w:numPr>
+          <w:ilvl w:val="0"/>
+          <w:numId w:val="11"/>
+        </w:numPr>
+        <w:bidi w:val="0"/>
+        <w:spacing w:after="0" w:line="240" w:lineRule="auto"/>
+        <w:ind w:right="720"/>
+      </w:pPr>
+      <w:r>
+        <w:t xml:space="preserve">Creation context: </w:t>
+      </w:r>
+      <w:proofErr w:type="spellStart"/>
+      <w:r>
+        <w:rPr>
+          <w:rFonts w:ascii="Consolas" w:hAnsi="Consolas" w:cs="Consolas"/>
+          <w:b/>
+          <w:bCs/>
+          <w:color w:val="2B91AF"/>
+          <w:sz w:val="19"/>
+          <w:szCs w:val="19"/>
+        </w:rPr>
+        <w:t>eTranslatorType</w:t>
+      </w:r>
+      <w:proofErr w:type="spellEnd"/>
+    </w:p>
+    <w:p>
+      <w:pPr>
+        <w:pStyle w:val="ListParagraph"/>
+        <w:bidi w:val="0"/>
         <w:spacing w:after="0" w:line="240" w:lineRule="auto"/>
         <w:ind w:right="720"/>
       </w:pPr>
@@ -635,7 +894,15 @@
         <w:t xml:space="preserve">Some of translators (in our implementation – the “real” Bing translator) </w:t>
       </w:r>
       <w:r>
-        <w:t>have “costy” translation operation – in</w:t>
+        <w:t>have “</w:t>
+      </w:r>
+      <w:proofErr w:type="spellStart"/>
+      <w:r>
+        <w:t>costy</w:t>
+      </w:r>
+      <w:proofErr w:type="spellEnd"/>
+      <w:r>
+        <w:t>” translation operation – in</w:t>
       </w:r>
       <w:r>
         <w:t xml:space="preserve"> terms of </w:t>
@@ -686,7 +953,15 @@
         <w:t xml:space="preserve"> with a regular translator</w:t>
       </w:r>
       <w:r>
-        <w:t xml:space="preserve"> (ITranslator interface)</w:t>
+        <w:t xml:space="preserve"> (</w:t>
+      </w:r>
+      <w:proofErr w:type="spellStart"/>
+      <w:r>
+        <w:t>ITranslator</w:t>
+      </w:r>
+      <w:proofErr w:type="spellEnd"/>
+      <w:r>
+        <w:t xml:space="preserve"> interface)</w:t>
       </w:r>
       <w:r>
         <w:t>.</w:t>
@@ -729,6 +1004,7 @@
       <w:r>
         <w:t xml:space="preserve">Our proxy translator – </w:t>
       </w:r>
+      <w:proofErr w:type="spellStart"/>
       <w:r>
         <w:rPr>
           <w:b/>
@@ -736,8 +1012,17 @@
         </w:rPr>
         <w:t>CachingTranslator</w:t>
       </w:r>
-      <w:r>
-        <w:t xml:space="preserve"> – gets a reference to the real translator in the ctor and stores it as an instance member. Another stored member is a dictionary with key that is hash (md5) of the source text</w:t>
+      <w:proofErr w:type="spellEnd"/>
+      <w:r>
+        <w:t xml:space="preserve"> – gets a reference to the real translator in the </w:t>
+      </w:r>
+      <w:proofErr w:type="spellStart"/>
+      <w:r>
+        <w:t>ctor</w:t>
+      </w:r>
+      <w:proofErr w:type="spellEnd"/>
+      <w:r>
+        <w:t xml:space="preserve"> and stores it as an instance member. Another stored member is a dictionary with key that is hash (md5) of the source text</w:t>
       </w:r>
       <w:r>
         <w:t>,</w:t>
@@ -761,6 +1046,7 @@
         <w:br/>
         <w:t xml:space="preserve">The implementation is located in the </w:t>
       </w:r>
+      <w:proofErr w:type="spellStart"/>
       <w:r>
         <w:rPr>
           <w:b/>
@@ -768,9 +1054,11 @@
         </w:rPr>
         <w:t>FacebookApp.Model</w:t>
       </w:r>
+      <w:proofErr w:type="spellEnd"/>
       <w:r>
         <w:t xml:space="preserve"> project, in the </w:t>
       </w:r>
+      <w:proofErr w:type="spellStart"/>
       <w:r>
         <w:rPr>
           <w:b/>
@@ -778,6 +1066,7 @@
         </w:rPr>
         <w:t>CachingTranslator.cs</w:t>
       </w:r>
+      <w:proofErr w:type="spellEnd"/>
       <w:r>
         <w:t xml:space="preserve"> file under the </w:t>
       </w:r>
@@ -791,6 +1080,130 @@
       <w:r>
         <w:t xml:space="preserve"> folder.</w:t>
       </w:r>
+      <w:r>
+        <w:br/>
+      </w:r>
+      <w:r>
+        <w:br/>
+      </w:r>
+      <w:r>
+        <w:rPr>
+          <w:u w:val="single"/>
+        </w:rPr>
+        <w:t>Roles</w:t>
+      </w:r>
+    </w:p>
+    <w:p>
+      <w:pPr>
+        <w:pStyle w:val="ListParagraph"/>
+        <w:numPr>
+          <w:ilvl w:val="0"/>
+          <w:numId w:val="13"/>
+        </w:numPr>
+        <w:bidi w:val="0"/>
+        <w:spacing w:after="0" w:line="240" w:lineRule="auto"/>
+        <w:ind w:right="720"/>
+      </w:pPr>
+      <w:r>
+        <w:t xml:space="preserve">Client: </w:t>
+      </w:r>
+      <w:proofErr w:type="spellStart"/>
+      <w:r>
+        <w:rPr>
+          <w:rFonts w:ascii="Consolas" w:hAnsi="Consolas" w:cs="Consolas"/>
+          <w:b/>
+          <w:bCs/>
+          <w:color w:val="2B91AF"/>
+          <w:sz w:val="19"/>
+          <w:szCs w:val="19"/>
+        </w:rPr>
+        <w:t>PostItemControl</w:t>
+      </w:r>
+      <w:proofErr w:type="spellEnd"/>
+    </w:p>
+    <w:p>
+      <w:pPr>
+        <w:pStyle w:val="ListParagraph"/>
+        <w:numPr>
+          <w:ilvl w:val="0"/>
+          <w:numId w:val="13"/>
+        </w:numPr>
+        <w:bidi w:val="0"/>
+        <w:spacing w:after="0" w:line="240" w:lineRule="auto"/>
+        <w:ind w:right="720"/>
+      </w:pPr>
+      <w:r>
+        <w:t xml:space="preserve">Subject: </w:t>
+      </w:r>
+      <w:proofErr w:type="spellStart"/>
+      <w:r>
+        <w:rPr>
+          <w:rFonts w:ascii="Consolas" w:hAnsi="Consolas" w:cs="Consolas"/>
+          <w:b/>
+          <w:bCs/>
+          <w:color w:val="2B91AF"/>
+          <w:sz w:val="19"/>
+          <w:szCs w:val="19"/>
+        </w:rPr>
+        <w:t>ITranslator</w:t>
+      </w:r>
+      <w:proofErr w:type="spellEnd"/>
+    </w:p>
+    <w:p>
+      <w:pPr>
+        <w:pStyle w:val="ListParagraph"/>
+        <w:numPr>
+          <w:ilvl w:val="0"/>
+          <w:numId w:val="13"/>
+        </w:numPr>
+        <w:bidi w:val="0"/>
+        <w:spacing w:after="0" w:line="240" w:lineRule="auto"/>
+        <w:ind w:right="720"/>
+      </w:pPr>
+      <w:r>
+        <w:t xml:space="preserve">Proxy: </w:t>
+      </w:r>
+      <w:proofErr w:type="spellStart"/>
+      <w:r>
+        <w:rPr>
+          <w:rFonts w:ascii="Consolas" w:hAnsi="Consolas" w:cs="Consolas"/>
+          <w:b/>
+          <w:bCs/>
+          <w:color w:val="2B91AF"/>
+          <w:sz w:val="19"/>
+          <w:szCs w:val="19"/>
+        </w:rPr>
+        <w:t>CachingTranslator</w:t>
+      </w:r>
+      <w:proofErr w:type="spellEnd"/>
+    </w:p>
+    <w:p>
+      <w:pPr>
+        <w:pStyle w:val="ListParagraph"/>
+        <w:numPr>
+          <w:ilvl w:val="0"/>
+          <w:numId w:val="13"/>
+        </w:numPr>
+        <w:bidi w:val="0"/>
+        <w:spacing w:after="0" w:line="240" w:lineRule="auto"/>
+        <w:ind w:right="720"/>
+      </w:pPr>
+      <w:r>
+        <w:t xml:space="preserve">Real Subject: </w:t>
+      </w:r>
+      <w:proofErr w:type="spellStart"/>
+      <w:r>
+        <w:rPr>
+          <w:rFonts w:ascii="Consolas" w:hAnsi="Consolas" w:cs="Consolas"/>
+          <w:b/>
+          <w:bCs/>
+          <w:color w:val="2B91AF"/>
+          <w:sz w:val="19"/>
+          <w:szCs w:val="19"/>
+        </w:rPr>
+        <w:t>BingTranslator</w:t>
+      </w:r>
+      <w:proofErr w:type="spellEnd"/>
     </w:p>
     <w:p>
       <w:pPr>
@@ -878,10 +1291,72 @@
       <w:pPr>
         <w:spacing w:after="0" w:line="240" w:lineRule="auto"/>
         <w:ind w:right="720"/>
+      </w:pPr>
+    </w:p>
+    <w:p>
+      <w:pPr>
+        <w:spacing w:after="0" w:line="240" w:lineRule="auto"/>
+        <w:ind w:right="720"/>
+      </w:pPr>
+    </w:p>
+    <w:p>
+      <w:pPr>
+        <w:spacing w:after="0" w:line="240" w:lineRule="auto"/>
+        <w:ind w:right="720"/>
+      </w:pPr>
+    </w:p>
+    <w:p>
+      <w:pPr>
+        <w:spacing w:after="0" w:line="240" w:lineRule="auto"/>
+        <w:ind w:right="720"/>
+      </w:pPr>
+    </w:p>
+    <w:p>
+      <w:pPr>
+        <w:spacing w:after="0" w:line="240" w:lineRule="auto"/>
+        <w:ind w:right="720"/>
+      </w:pPr>
+    </w:p>
+    <w:p>
+      <w:pPr>
+        <w:spacing w:after="0" w:line="240" w:lineRule="auto"/>
+        <w:ind w:right="720"/>
+      </w:pPr>
+    </w:p>
+    <w:p>
+      <w:pPr>
+        <w:spacing w:after="0" w:line="240" w:lineRule="auto"/>
+        <w:ind w:right="720"/>
+      </w:pPr>
+    </w:p>
+    <w:p>
+      <w:pPr>
+        <w:spacing w:after="0" w:line="240" w:lineRule="auto"/>
+        <w:ind w:right="720"/>
+      </w:pPr>
+    </w:p>
+    <w:p>
+      <w:pPr>
+        <w:spacing w:after="0" w:line="240" w:lineRule="auto"/>
+        <w:ind w:right="720"/>
+      </w:pPr>
+    </w:p>
+    <w:p>
+      <w:pPr>
+        <w:spacing w:after="0" w:line="240" w:lineRule="auto"/>
+        <w:ind w:right="720"/>
+      </w:pPr>
+    </w:p>
+    <w:p>
+      <w:pPr>
+        <w:spacing w:after="0" w:line="240" w:lineRule="auto"/>
+        <w:ind w:right="720"/>
         <w:rPr>
           <w:rtl/>
         </w:rPr>
       </w:pPr>
+      <w:bookmarkStart w:id="0" w:name="_GoBack"/>
+      <w:bookmarkEnd w:id="0"/>
     </w:p>
     <w:p>
       <w:pPr>
@@ -911,6 +1386,7 @@
           <w:bCs/>
           <w:u w:val="single"/>
         </w:rPr>
+        <w:lastRenderedPageBreak/>
         <w:t>Class Diagram</w:t>
       </w:r>
     </w:p>
@@ -986,7 +1462,6 @@
           <w:rFonts w:hint="cs"/>
           <w:rtl/>
         </w:rPr>
-        <w:lastRenderedPageBreak/>
         <w:t xml:space="preserve">תבנית מס' 3 </w:t>
       </w:r>
       <w:r>
@@ -1045,8 +1520,13 @@
         <w:t xml:space="preserve">the </w:t>
       </w:r>
       <w:r>
-        <w:t>specific order – authorization, getting access token, detecting source language and finaly</w:t>
-      </w:r>
+        <w:t xml:space="preserve">specific order – authorization, getting access token, detecting source language and </w:t>
+      </w:r>
+      <w:proofErr w:type="spellStart"/>
+      <w:r>
+        <w:t>finaly</w:t>
+      </w:r>
+      <w:proofErr w:type="spellEnd"/>
       <w:r>
         <w:t xml:space="preserve"> the</w:t>
       </w:r>
@@ -1063,13 +1543,29 @@
         <w:t>it</w:t>
       </w:r>
       <w:r>
-        <w:t xml:space="preserve"> with the simple ITranslator interface</w:t>
+        <w:t xml:space="preserve"> with the simple </w:t>
+      </w:r>
+      <w:proofErr w:type="spellStart"/>
+      <w:r>
+        <w:t>ITranslator</w:t>
+      </w:r>
+      <w:proofErr w:type="spellEnd"/>
+      <w:r>
+        <w:t xml:space="preserve"> interface</w:t>
       </w:r>
       <w:r>
         <w:t>,</w:t>
       </w:r>
       <w:r>
-        <w:t xml:space="preserve"> while the BingTranslator (façade) performs all the required operations in the correct order.</w:t>
+        <w:t xml:space="preserve"> while the </w:t>
+      </w:r>
+      <w:proofErr w:type="spellStart"/>
+      <w:r>
+        <w:t>BingTranslator</w:t>
+      </w:r>
+      <w:proofErr w:type="spellEnd"/>
+      <w:r>
+        <w:t xml:space="preserve"> (façade) performs all the required operations in the correct order.</w:t>
       </w:r>
       <w:r>
         <w:rPr>
@@ -1111,8 +1607,37 @@
         <w:spacing w:after="0" w:line="240" w:lineRule="auto"/>
         <w:ind w:right="720"/>
       </w:pPr>
-      <w:r>
-        <w:t>BingTranslator creates an instance of the LanguageServiceClient (client of the WCF real Bing translator service) and an instance of AdmAuthentication which initializes an AccessToken by sending appropriate HTTP request to the translator service.</w:t>
+      <w:proofErr w:type="spellStart"/>
+      <w:r>
+        <w:t>BingTranslator</w:t>
+      </w:r>
+      <w:proofErr w:type="spellEnd"/>
+      <w:r>
+        <w:t xml:space="preserve"> creates an instance of the </w:t>
+      </w:r>
+      <w:proofErr w:type="spellStart"/>
+      <w:r>
+        <w:t>LanguageServiceClient</w:t>
+      </w:r>
+      <w:proofErr w:type="spellEnd"/>
+      <w:r>
+        <w:t xml:space="preserve"> (client of the WCF real Bing translator service) and an instance of </w:t>
+      </w:r>
+      <w:proofErr w:type="spellStart"/>
+      <w:r>
+        <w:t>AdmAuthentication</w:t>
+      </w:r>
+      <w:proofErr w:type="spellEnd"/>
+      <w:r>
+        <w:t xml:space="preserve"> which initializes an </w:t>
+      </w:r>
+      <w:proofErr w:type="spellStart"/>
+      <w:r>
+        <w:t>AccessToken</w:t>
+      </w:r>
+      <w:proofErr w:type="spellEnd"/>
+      <w:r>
+        <w:t xml:space="preserve"> by sending appropriate HTTP request to the translator service.</w:t>
       </w:r>
       <w:r>
         <w:t xml:space="preserve"> When the translator is asked to translate </w:t>
@@ -1121,12 +1646,29 @@
         <w:t>some</w:t>
       </w:r>
       <w:r>
-        <w:t xml:space="preserve"> text, it requests authentications from the service using AccessToken, asks the service to detect the text’s source language and then asks it to translate the text to the target language. Then it returns the result to the client using provided callback.</w:t>
+        <w:t xml:space="preserve"> text, it requests authentications from the service using </w:t>
+      </w:r>
+      <w:proofErr w:type="spellStart"/>
+      <w:r>
+        <w:t>AccessToken</w:t>
+      </w:r>
+      <w:proofErr w:type="spellEnd"/>
+      <w:r>
+        <w:t>, asks the service to detect the text’s source language and then asks it to translate the text to the target language. Then it returns the result to the client using provided callback.</w:t>
       </w:r>
       <w:r>
         <w:br/>
-        <w:t xml:space="preserve">The implementation is located in the the </w:t>
-      </w:r>
+        <w:t xml:space="preserve">The implementation is located in the </w:t>
+      </w:r>
+      <w:proofErr w:type="spellStart"/>
+      <w:r>
+        <w:t>the</w:t>
+      </w:r>
+      <w:proofErr w:type="spellEnd"/>
+      <w:r>
+        <w:t xml:space="preserve"> </w:t>
+      </w:r>
+      <w:proofErr w:type="spellStart"/>
       <w:r>
         <w:rPr>
           <w:b/>
@@ -1134,6 +1676,7 @@
         </w:rPr>
         <w:t>FacebookApp.Model</w:t>
       </w:r>
+      <w:proofErr w:type="spellEnd"/>
       <w:r>
         <w:t xml:space="preserve"> project under the </w:t>
       </w:r>
@@ -1147,21 +1690,27 @@
       <w:r>
         <w:t xml:space="preserve"> folder. Files:  </w:t>
       </w:r>
+      <w:proofErr w:type="spellStart"/>
       <w:r>
         <w:t>BingTranslator.cs</w:t>
       </w:r>
+      <w:proofErr w:type="spellEnd"/>
       <w:r>
         <w:t xml:space="preserve">, </w:t>
       </w:r>
+      <w:proofErr w:type="spellStart"/>
       <w:r>
         <w:t>AdmAuthentication.cs</w:t>
       </w:r>
+      <w:proofErr w:type="spellEnd"/>
       <w:r>
         <w:t xml:space="preserve">, </w:t>
       </w:r>
+      <w:proofErr w:type="spellStart"/>
       <w:r>
         <w:t>AdmAccessToken.cs</w:t>
       </w:r>
+      <w:proofErr w:type="spellEnd"/>
       <w:r>
         <w:t>.</w:t>
       </w:r>
@@ -1172,7 +1721,232 @@
         <w:spacing w:after="0" w:line="240" w:lineRule="auto"/>
         <w:ind w:right="720"/>
       </w:pPr>
-      <w:r>
+    </w:p>
+    <w:p>
+      <w:pPr>
+        <w:bidi w:val="0"/>
+        <w:spacing w:after="0" w:line="240" w:lineRule="auto"/>
+        <w:ind w:right="720"/>
+        <w:rPr>
+          <w:u w:val="single"/>
+        </w:rPr>
+      </w:pPr>
+      <w:r>
+        <w:rPr>
+          <w:u w:val="single"/>
+        </w:rPr>
+        <w:t>Roles</w:t>
+      </w:r>
+    </w:p>
+    <w:p>
+      <w:pPr>
+        <w:pStyle w:val="ListParagraph"/>
+        <w:numPr>
+          <w:ilvl w:val="0"/>
+          <w:numId w:val="14"/>
+        </w:numPr>
+        <w:bidi w:val="0"/>
+        <w:spacing w:after="0" w:line="240" w:lineRule="auto"/>
+        <w:ind w:right="720"/>
+      </w:pPr>
+      <w:r>
+        <w:t xml:space="preserve">Client: </w:t>
+      </w:r>
+      <w:proofErr w:type="spellStart"/>
+      <w:r>
+        <w:t>CachingTranslator</w:t>
+      </w:r>
+      <w:proofErr w:type="spellEnd"/>
+    </w:p>
+    <w:p>
+      <w:pPr>
+        <w:pStyle w:val="ListParagraph"/>
+        <w:numPr>
+          <w:ilvl w:val="0"/>
+          <w:numId w:val="14"/>
+        </w:numPr>
+        <w:bidi w:val="0"/>
+        <w:spacing w:after="0" w:line="240" w:lineRule="auto"/>
+        <w:ind w:right="720"/>
+      </w:pPr>
+      <w:r>
+        <w:t xml:space="preserve">Façade: </w:t>
+      </w:r>
+      <w:proofErr w:type="spellStart"/>
+      <w:r>
+        <w:t>BingTranslator</w:t>
+      </w:r>
+      <w:proofErr w:type="spellEnd"/>
+    </w:p>
+    <w:p>
+      <w:pPr>
+        <w:pStyle w:val="ListParagraph"/>
+        <w:numPr>
+          <w:ilvl w:val="0"/>
+          <w:numId w:val="14"/>
+        </w:numPr>
+        <w:bidi w:val="0"/>
+        <w:spacing w:after="0" w:line="240" w:lineRule="auto"/>
+        <w:ind w:right="720"/>
+      </w:pPr>
+      <w:r>
+        <w:t>Subsystem:</w:t>
+      </w:r>
+    </w:p>
+    <w:p>
+      <w:pPr>
+        <w:pStyle w:val="ListParagraph"/>
+        <w:numPr>
+          <w:ilvl w:val="1"/>
+          <w:numId w:val="14"/>
+        </w:numPr>
+        <w:bidi w:val="0"/>
+        <w:spacing w:after="0" w:line="240" w:lineRule="auto"/>
+        <w:ind w:right="720"/>
+      </w:pPr>
+      <w:proofErr w:type="spellStart"/>
+      <w:r>
+        <w:rPr>
+          <w:rFonts w:ascii="Consolas" w:hAnsi="Consolas" w:cs="Consolas"/>
+          <w:color w:val="2B91AF"/>
+          <w:sz w:val="19"/>
+          <w:szCs w:val="19"/>
+        </w:rPr>
+        <w:t>LanguageServiceClient</w:t>
+      </w:r>
+      <w:proofErr w:type="spellEnd"/>
+    </w:p>
+    <w:p>
+      <w:pPr>
+        <w:pStyle w:val="ListParagraph"/>
+        <w:numPr>
+          <w:ilvl w:val="1"/>
+          <w:numId w:val="14"/>
+        </w:numPr>
+        <w:bidi w:val="0"/>
+        <w:spacing w:after="0" w:line="240" w:lineRule="auto"/>
+        <w:ind w:right="720"/>
+      </w:pPr>
+      <w:proofErr w:type="spellStart"/>
+      <w:r>
+        <w:rPr>
+          <w:rFonts w:ascii="Consolas" w:hAnsi="Consolas" w:cs="Consolas"/>
+          <w:color w:val="2B91AF"/>
+          <w:sz w:val="19"/>
+          <w:szCs w:val="19"/>
+        </w:rPr>
+        <w:t>AdmAuthentication</w:t>
+      </w:r>
+      <w:proofErr w:type="spellEnd"/>
+    </w:p>
+    <w:p>
+      <w:pPr>
+        <w:pStyle w:val="ListParagraph"/>
+        <w:numPr>
+          <w:ilvl w:val="1"/>
+          <w:numId w:val="14"/>
+        </w:numPr>
+        <w:bidi w:val="0"/>
+        <w:spacing w:after="0" w:line="240" w:lineRule="auto"/>
+        <w:ind w:right="720"/>
+      </w:pPr>
+      <w:proofErr w:type="spellStart"/>
+      <w:r>
+        <w:rPr>
+          <w:rFonts w:ascii="Consolas" w:hAnsi="Consolas" w:cs="Consolas"/>
+          <w:color w:val="2B91AF"/>
+          <w:sz w:val="19"/>
+          <w:szCs w:val="19"/>
+        </w:rPr>
+        <w:t>AdmAccessToken</w:t>
+      </w:r>
+      <w:proofErr w:type="spellEnd"/>
+    </w:p>
+    <w:p>
+      <w:pPr>
+        <w:bidi w:val="0"/>
+        <w:spacing w:after="0" w:line="240" w:lineRule="auto"/>
+        <w:ind w:right="720"/>
+      </w:pPr>
+    </w:p>
+    <w:p>
+      <w:pPr>
+        <w:bidi w:val="0"/>
+        <w:spacing w:after="0" w:line="240" w:lineRule="auto"/>
+        <w:ind w:right="720"/>
+      </w:pPr>
+    </w:p>
+    <w:p>
+      <w:pPr>
+        <w:bidi w:val="0"/>
+        <w:spacing w:after="0" w:line="240" w:lineRule="auto"/>
+        <w:ind w:right="720"/>
+      </w:pPr>
+    </w:p>
+    <w:p>
+      <w:pPr>
+        <w:bidi w:val="0"/>
+        <w:spacing w:after="0" w:line="240" w:lineRule="auto"/>
+        <w:ind w:right="720"/>
+      </w:pPr>
+    </w:p>
+    <w:p>
+      <w:pPr>
+        <w:bidi w:val="0"/>
+        <w:spacing w:after="0" w:line="240" w:lineRule="auto"/>
+        <w:ind w:right="720"/>
+      </w:pPr>
+    </w:p>
+    <w:p>
+      <w:pPr>
+        <w:bidi w:val="0"/>
+        <w:spacing w:after="0" w:line="240" w:lineRule="auto"/>
+        <w:ind w:right="720"/>
+      </w:pPr>
+    </w:p>
+    <w:p>
+      <w:pPr>
+        <w:bidi w:val="0"/>
+        <w:spacing w:after="0" w:line="240" w:lineRule="auto"/>
+        <w:ind w:right="720"/>
+      </w:pPr>
+    </w:p>
+    <w:p>
+      <w:pPr>
+        <w:bidi w:val="0"/>
+        <w:spacing w:after="0" w:line="240" w:lineRule="auto"/>
+        <w:ind w:right="720"/>
+      </w:pPr>
+    </w:p>
+    <w:p>
+      <w:pPr>
+        <w:bidi w:val="0"/>
+        <w:spacing w:after="0" w:line="240" w:lineRule="auto"/>
+        <w:ind w:right="720"/>
+      </w:pPr>
+    </w:p>
+    <w:p>
+      <w:pPr>
+        <w:bidi w:val="0"/>
+        <w:spacing w:after="0" w:line="240" w:lineRule="auto"/>
+        <w:ind w:right="720"/>
+      </w:pPr>
+    </w:p>
+    <w:p>
+      <w:pPr>
+        <w:bidi w:val="0"/>
+        <w:spacing w:after="0" w:line="240" w:lineRule="auto"/>
+        <w:ind w:right="720"/>
+      </w:pPr>
+    </w:p>
+    <w:p>
+      <w:pPr>
+        <w:bidi w:val="0"/>
+        <w:spacing w:after="0" w:line="240" w:lineRule="auto"/>
+        <w:ind w:right="720"/>
+      </w:pPr>
+      <w:r>
+        <w:lastRenderedPageBreak/>
         <w:br/>
       </w:r>
     </w:p>
@@ -1285,7 +2059,6 @@
           <w:bCs/>
           <w:u w:val="single"/>
         </w:rPr>
-        <w:lastRenderedPageBreak/>
         <w:t>Class Diagram</w:t>
       </w:r>
       <w:r>
@@ -1506,7 +2279,7 @@
                                     <w:rtl/>
                                     <w:lang w:val="he-IL"/>
                                   </w:rPr>
-                                  <w:t>1</w:t>
+                                  <w:t>3</w:t>
                                 </w:r>
                                 <w:r>
                                   <w:rPr>
@@ -1655,7 +2428,7 @@
                               <w:rtl/>
                               <w:lang w:val="he-IL"/>
                             </w:rPr>
-                            <w:t>1</w:t>
+                            <w:t>3</w:t>
                           </w:r>
                           <w:r>
                             <w:rPr>
@@ -2347,6 +3120,95 @@
     </w:lvl>
   </w:abstractNum>
   <w:abstractNum w:abstractNumId="4">
+    <w:nsid w:val="2EB46DFE"/>
+    <w:multiLevelType w:val="hybridMultilevel"/>
+    <w:tmpl w:val="4E44E892"/>
+    <w:lvl w:ilvl="0" w:tplc="0409000F">
+      <w:start w:val="1"/>
+      <w:numFmt w:val="decimal"/>
+      <w:lvlText w:val="%1."/>
+      <w:lvlJc w:val="left"/>
+      <w:pPr>
+        <w:ind w:left="720" w:hanging="360"/>
+      </w:pPr>
+      <w:rPr>
+        <w:rFonts w:hint="default"/>
+      </w:rPr>
+    </w:lvl>
+    <w:lvl w:ilvl="1" w:tplc="04090019" w:tentative="1">
+      <w:start w:val="1"/>
+      <w:numFmt w:val="lowerLetter"/>
+      <w:lvlText w:val="%2."/>
+      <w:lvlJc w:val="left"/>
+      <w:pPr>
+        <w:ind w:left="1440" w:hanging="360"/>
+      </w:pPr>
+    </w:lvl>
+    <w:lvl w:ilvl="2" w:tplc="0409001B" w:tentative="1">
+      <w:start w:val="1"/>
+      <w:numFmt w:val="lowerRoman"/>
+      <w:lvlText w:val="%3."/>
+      <w:lvlJc w:val="right"/>
+      <w:pPr>
+        <w:ind w:left="2160" w:hanging="180"/>
+      </w:pPr>
+    </w:lvl>
+    <w:lvl w:ilvl="3" w:tplc="0409000F" w:tentative="1">
+      <w:start w:val="1"/>
+      <w:numFmt w:val="decimal"/>
+      <w:lvlText w:val="%4."/>
+      <w:lvlJc w:val="left"/>
+      <w:pPr>
+        <w:ind w:left="2880" w:hanging="360"/>
+      </w:pPr>
+    </w:lvl>
+    <w:lvl w:ilvl="4" w:tplc="04090019" w:tentative="1">
+      <w:start w:val="1"/>
+      <w:numFmt w:val="lowerLetter"/>
+      <w:lvlText w:val="%5."/>
+      <w:lvlJc w:val="left"/>
+      <w:pPr>
+        <w:ind w:left="3600" w:hanging="360"/>
+      </w:pPr>
+    </w:lvl>
+    <w:lvl w:ilvl="5" w:tplc="0409001B" w:tentative="1">
+      <w:start w:val="1"/>
+      <w:numFmt w:val="lowerRoman"/>
+      <w:lvlText w:val="%6."/>
+      <w:lvlJc w:val="right"/>
+      <w:pPr>
+        <w:ind w:left="4320" w:hanging="180"/>
+      </w:pPr>
+    </w:lvl>
+    <w:lvl w:ilvl="6" w:tplc="0409000F" w:tentative="1">
+      <w:start w:val="1"/>
+      <w:numFmt w:val="decimal"/>
+      <w:lvlText w:val="%7."/>
+      <w:lvlJc w:val="left"/>
+      <w:pPr>
+        <w:ind w:left="5040" w:hanging="360"/>
+      </w:pPr>
+    </w:lvl>
+    <w:lvl w:ilvl="7" w:tplc="04090019" w:tentative="1">
+      <w:start w:val="1"/>
+      <w:numFmt w:val="lowerLetter"/>
+      <w:lvlText w:val="%8."/>
+      <w:lvlJc w:val="left"/>
+      <w:pPr>
+        <w:ind w:left="5760" w:hanging="360"/>
+      </w:pPr>
+    </w:lvl>
+    <w:lvl w:ilvl="8" w:tplc="0409001B" w:tentative="1">
+      <w:start w:val="1"/>
+      <w:numFmt w:val="lowerRoman"/>
+      <w:lvlText w:val="%9."/>
+      <w:lvlJc w:val="right"/>
+      <w:pPr>
+        <w:ind w:left="6480" w:hanging="180"/>
+      </w:pPr>
+    </w:lvl>
+  </w:abstractNum>
+  <w:abstractNum w:abstractNumId="5">
     <w:nsid w:val="32F50D29"/>
     <w:multiLevelType w:val="hybridMultilevel"/>
     <w:tmpl w:val="E2E643D0"/>
@@ -2435,7 +3297,96 @@
       </w:pPr>
     </w:lvl>
   </w:abstractNum>
-  <w:abstractNum w:abstractNumId="5">
+  <w:abstractNum w:abstractNumId="6">
+    <w:nsid w:val="48F1048B"/>
+    <w:multiLevelType w:val="hybridMultilevel"/>
+    <w:tmpl w:val="E3584F6A"/>
+    <w:lvl w:ilvl="0" w:tplc="97040C52">
+      <w:start w:val="1"/>
+      <w:numFmt w:val="decimal"/>
+      <w:lvlText w:val="%1."/>
+      <w:lvlJc w:val="left"/>
+      <w:pPr>
+        <w:ind w:left="720" w:hanging="360"/>
+      </w:pPr>
+      <w:rPr>
+        <w:rFonts w:hint="default"/>
+      </w:rPr>
+    </w:lvl>
+    <w:lvl w:ilvl="1" w:tplc="04090019">
+      <w:start w:val="1"/>
+      <w:numFmt w:val="lowerLetter"/>
+      <w:lvlText w:val="%2."/>
+      <w:lvlJc w:val="left"/>
+      <w:pPr>
+        <w:ind w:left="1440" w:hanging="360"/>
+      </w:pPr>
+    </w:lvl>
+    <w:lvl w:ilvl="2" w:tplc="0409001B" w:tentative="1">
+      <w:start w:val="1"/>
+      <w:numFmt w:val="lowerRoman"/>
+      <w:lvlText w:val="%3."/>
+      <w:lvlJc w:val="right"/>
+      <w:pPr>
+        <w:ind w:left="2160" w:hanging="180"/>
+      </w:pPr>
+    </w:lvl>
+    <w:lvl w:ilvl="3" w:tplc="0409000F" w:tentative="1">
+      <w:start w:val="1"/>
+      <w:numFmt w:val="decimal"/>
+      <w:lvlText w:val="%4."/>
+      <w:lvlJc w:val="left"/>
+      <w:pPr>
+        <w:ind w:left="2880" w:hanging="360"/>
+      </w:pPr>
+    </w:lvl>
+    <w:lvl w:ilvl="4" w:tplc="04090019" w:tentative="1">
+      <w:start w:val="1"/>
+      <w:numFmt w:val="lowerLetter"/>
+      <w:lvlText w:val="%5."/>
+      <w:lvlJc w:val="left"/>
+      <w:pPr>
+        <w:ind w:left="3600" w:hanging="360"/>
+      </w:pPr>
+    </w:lvl>
+    <w:lvl w:ilvl="5" w:tplc="0409001B" w:tentative="1">
+      <w:start w:val="1"/>
+      <w:numFmt w:val="lowerRoman"/>
+      <w:lvlText w:val="%6."/>
+      <w:lvlJc w:val="right"/>
+      <w:pPr>
+        <w:ind w:left="4320" w:hanging="180"/>
+      </w:pPr>
+    </w:lvl>
+    <w:lvl w:ilvl="6" w:tplc="0409000F" w:tentative="1">
+      <w:start w:val="1"/>
+      <w:numFmt w:val="decimal"/>
+      <w:lvlText w:val="%7."/>
+      <w:lvlJc w:val="left"/>
+      <w:pPr>
+        <w:ind w:left="5040" w:hanging="360"/>
+      </w:pPr>
+    </w:lvl>
+    <w:lvl w:ilvl="7" w:tplc="04090019" w:tentative="1">
+      <w:start w:val="1"/>
+      <w:numFmt w:val="lowerLetter"/>
+      <w:lvlText w:val="%8."/>
+      <w:lvlJc w:val="left"/>
+      <w:pPr>
+        <w:ind w:left="5760" w:hanging="360"/>
+      </w:pPr>
+    </w:lvl>
+    <w:lvl w:ilvl="8" w:tplc="0409001B" w:tentative="1">
+      <w:start w:val="1"/>
+      <w:numFmt w:val="lowerRoman"/>
+      <w:lvlText w:val="%9."/>
+      <w:lvlJc w:val="right"/>
+      <w:pPr>
+        <w:ind w:left="6480" w:hanging="180"/>
+      </w:pPr>
+    </w:lvl>
+  </w:abstractNum>
+  <w:abstractNum w:abstractNumId="7">
     <w:nsid w:val="5B6B7040"/>
     <w:multiLevelType w:val="hybridMultilevel"/>
     <w:tmpl w:val="DDD26AE6"/>
@@ -2524,7 +3475,7 @@
       </w:pPr>
     </w:lvl>
   </w:abstractNum>
-  <w:abstractNum w:abstractNumId="6">
+  <w:abstractNum w:abstractNumId="8">
     <w:nsid w:val="5C882A1D"/>
     <w:multiLevelType w:val="hybridMultilevel"/>
     <w:tmpl w:val="DC369558"/>
@@ -2664,7 +3615,96 @@
       </w:rPr>
     </w:lvl>
   </w:abstractNum>
-  <w:abstractNum w:abstractNumId="7">
+  <w:abstractNum w:abstractNumId="9">
+    <w:nsid w:val="6B7C3C3B"/>
+    <w:multiLevelType w:val="hybridMultilevel"/>
+    <w:tmpl w:val="204ECF30"/>
+    <w:lvl w:ilvl="0" w:tplc="0409000F">
+      <w:start w:val="1"/>
+      <w:numFmt w:val="decimal"/>
+      <w:lvlText w:val="%1."/>
+      <w:lvlJc w:val="left"/>
+      <w:pPr>
+        <w:ind w:left="720" w:hanging="360"/>
+      </w:pPr>
+      <w:rPr>
+        <w:rFonts w:hint="default"/>
+      </w:rPr>
+    </w:lvl>
+    <w:lvl w:ilvl="1" w:tplc="04090019">
+      <w:start w:val="1"/>
+      <w:numFmt w:val="lowerLetter"/>
+      <w:lvlText w:val="%2."/>
+      <w:lvlJc w:val="left"/>
+      <w:pPr>
+        <w:ind w:left="1440" w:hanging="360"/>
+      </w:pPr>
+    </w:lvl>
+    <w:lvl w:ilvl="2" w:tplc="0409001B" w:tentative="1">
+      <w:start w:val="1"/>
+      <w:numFmt w:val="lowerRoman"/>
+      <w:lvlText w:val="%3."/>
+      <w:lvlJc w:val="right"/>
+      <w:pPr>
+        <w:ind w:left="2160" w:hanging="180"/>
+      </w:pPr>
+    </w:lvl>
+    <w:lvl w:ilvl="3" w:tplc="0409000F" w:tentative="1">
+      <w:start w:val="1"/>
+      <w:numFmt w:val="decimal"/>
+      <w:lvlText w:val="%4."/>
+      <w:lvlJc w:val="left"/>
+      <w:pPr>
+        <w:ind w:left="2880" w:hanging="360"/>
+      </w:pPr>
+    </w:lvl>
+    <w:lvl w:ilvl="4" w:tplc="04090019" w:tentative="1">
+      <w:start w:val="1"/>
+      <w:numFmt w:val="lowerLetter"/>
+      <w:lvlText w:val="%5."/>
+      <w:lvlJc w:val="left"/>
+      <w:pPr>
+        <w:ind w:left="3600" w:hanging="360"/>
+      </w:pPr>
+    </w:lvl>
+    <w:lvl w:ilvl="5" w:tplc="0409001B" w:tentative="1">
+      <w:start w:val="1"/>
+      <w:numFmt w:val="lowerRoman"/>
+      <w:lvlText w:val="%6."/>
+      <w:lvlJc w:val="right"/>
+      <w:pPr>
+        <w:ind w:left="4320" w:hanging="180"/>
+      </w:pPr>
+    </w:lvl>
+    <w:lvl w:ilvl="6" w:tplc="0409000F" w:tentative="1">
+      <w:start w:val="1"/>
+      <w:numFmt w:val="decimal"/>
+      <w:lvlText w:val="%7."/>
+      <w:lvlJc w:val="left"/>
+      <w:pPr>
+        <w:ind w:left="5040" w:hanging="360"/>
+      </w:pPr>
+    </w:lvl>
+    <w:lvl w:ilvl="7" w:tplc="04090019" w:tentative="1">
+      <w:start w:val="1"/>
+      <w:numFmt w:val="lowerLetter"/>
+      <w:lvlText w:val="%8."/>
+      <w:lvlJc w:val="left"/>
+      <w:pPr>
+        <w:ind w:left="5760" w:hanging="360"/>
+      </w:pPr>
+    </w:lvl>
+    <w:lvl w:ilvl="8" w:tplc="0409001B" w:tentative="1">
+      <w:start w:val="1"/>
+      <w:numFmt w:val="lowerRoman"/>
+      <w:lvlText w:val="%9."/>
+      <w:lvlJc w:val="right"/>
+      <w:pPr>
+        <w:ind w:left="6480" w:hanging="180"/>
+      </w:pPr>
+    </w:lvl>
+  </w:abstractNum>
+  <w:abstractNum w:abstractNumId="10">
     <w:nsid w:val="6F530EA1"/>
     <w:multiLevelType w:val="hybridMultilevel"/>
     <w:tmpl w:val="6D048B0A"/>
@@ -2753,7 +3793,7 @@
       </w:pPr>
     </w:lvl>
   </w:abstractNum>
-  <w:abstractNum w:abstractNumId="8">
+  <w:abstractNum w:abstractNumId="11">
     <w:nsid w:val="748603B9"/>
     <w:multiLevelType w:val="hybridMultilevel"/>
     <w:tmpl w:val="EB326B8C"/>
@@ -2842,7 +3882,7 @@
       </w:pPr>
     </w:lvl>
   </w:abstractNum>
-  <w:abstractNum w:abstractNumId="9">
+  <w:abstractNum w:abstractNumId="12">
     <w:nsid w:val="7A4E5A71"/>
     <w:multiLevelType w:val="hybridMultilevel"/>
     <w:tmpl w:val="06541A98"/>
@@ -2931,23 +3971,112 @@
       </w:pPr>
     </w:lvl>
   </w:abstractNum>
+  <w:abstractNum w:abstractNumId="13">
+    <w:nsid w:val="7C16313A"/>
+    <w:multiLevelType w:val="hybridMultilevel"/>
+    <w:tmpl w:val="85A223B4"/>
+    <w:lvl w:ilvl="0" w:tplc="97040C52">
+      <w:start w:val="1"/>
+      <w:numFmt w:val="decimal"/>
+      <w:lvlText w:val="%1."/>
+      <w:lvlJc w:val="left"/>
+      <w:pPr>
+        <w:ind w:left="720" w:hanging="360"/>
+      </w:pPr>
+      <w:rPr>
+        <w:rFonts w:hint="default"/>
+      </w:rPr>
+    </w:lvl>
+    <w:lvl w:ilvl="1" w:tplc="04090019" w:tentative="1">
+      <w:start w:val="1"/>
+      <w:numFmt w:val="lowerLetter"/>
+      <w:lvlText w:val="%2."/>
+      <w:lvlJc w:val="left"/>
+      <w:pPr>
+        <w:ind w:left="1440" w:hanging="360"/>
+      </w:pPr>
+    </w:lvl>
+    <w:lvl w:ilvl="2" w:tplc="0409001B" w:tentative="1">
+      <w:start w:val="1"/>
+      <w:numFmt w:val="lowerRoman"/>
+      <w:lvlText w:val="%3."/>
+      <w:lvlJc w:val="right"/>
+      <w:pPr>
+        <w:ind w:left="2160" w:hanging="180"/>
+      </w:pPr>
+    </w:lvl>
+    <w:lvl w:ilvl="3" w:tplc="0409000F" w:tentative="1">
+      <w:start w:val="1"/>
+      <w:numFmt w:val="decimal"/>
+      <w:lvlText w:val="%4."/>
+      <w:lvlJc w:val="left"/>
+      <w:pPr>
+        <w:ind w:left="2880" w:hanging="360"/>
+      </w:pPr>
+    </w:lvl>
+    <w:lvl w:ilvl="4" w:tplc="04090019" w:tentative="1">
+      <w:start w:val="1"/>
+      <w:numFmt w:val="lowerLetter"/>
+      <w:lvlText w:val="%5."/>
+      <w:lvlJc w:val="left"/>
+      <w:pPr>
+        <w:ind w:left="3600" w:hanging="360"/>
+      </w:pPr>
+    </w:lvl>
+    <w:lvl w:ilvl="5" w:tplc="0409001B" w:tentative="1">
+      <w:start w:val="1"/>
+      <w:numFmt w:val="lowerRoman"/>
+      <w:lvlText w:val="%6."/>
+      <w:lvlJc w:val="right"/>
+      <w:pPr>
+        <w:ind w:left="4320" w:hanging="180"/>
+      </w:pPr>
+    </w:lvl>
+    <w:lvl w:ilvl="6" w:tplc="0409000F" w:tentative="1">
+      <w:start w:val="1"/>
+      <w:numFmt w:val="decimal"/>
+      <w:lvlText w:val="%7."/>
+      <w:lvlJc w:val="left"/>
+      <w:pPr>
+        <w:ind w:left="5040" w:hanging="360"/>
+      </w:pPr>
+    </w:lvl>
+    <w:lvl w:ilvl="7" w:tplc="04090019" w:tentative="1">
+      <w:start w:val="1"/>
+      <w:numFmt w:val="lowerLetter"/>
+      <w:lvlText w:val="%8."/>
+      <w:lvlJc w:val="left"/>
+      <w:pPr>
+        <w:ind w:left="5760" w:hanging="360"/>
+      </w:pPr>
+    </w:lvl>
+    <w:lvl w:ilvl="8" w:tplc="0409001B" w:tentative="1">
+      <w:start w:val="1"/>
+      <w:numFmt w:val="lowerRoman"/>
+      <w:lvlText w:val="%9."/>
+      <w:lvlJc w:val="right"/>
+      <w:pPr>
+        <w:ind w:left="6480" w:hanging="180"/>
+      </w:pPr>
+    </w:lvl>
+  </w:abstractNum>
   <w:num w:numId="1">
-    <w:abstractNumId w:val="6"/>
+    <w:abstractNumId w:val="8"/>
   </w:num>
   <w:num w:numId="2">
-    <w:abstractNumId w:val="9"/>
+    <w:abstractNumId w:val="12"/>
   </w:num>
   <w:num w:numId="3">
-    <w:abstractNumId w:val="7"/>
+    <w:abstractNumId w:val="10"/>
   </w:num>
   <w:num w:numId="4">
-    <w:abstractNumId w:val="8"/>
+    <w:abstractNumId w:val="11"/>
   </w:num>
   <w:num w:numId="5">
     <w:abstractNumId w:val="3"/>
   </w:num>
   <w:num w:numId="6">
-    <w:abstractNumId w:val="5"/>
+    <w:abstractNumId w:val="7"/>
   </w:num>
   <w:num w:numId="7">
     <w:abstractNumId w:val="2"/>
@@ -2956,10 +4085,22 @@
     <w:abstractNumId w:val="0"/>
   </w:num>
   <w:num w:numId="9">
-    <w:abstractNumId w:val="4"/>
+    <w:abstractNumId w:val="5"/>
   </w:num>
   <w:num w:numId="10">
     <w:abstractNumId w:val="1"/>
+  </w:num>
+  <w:num w:numId="11">
+    <w:abstractNumId w:val="9"/>
+  </w:num>
+  <w:num w:numId="12">
+    <w:abstractNumId w:val="4"/>
+  </w:num>
+  <w:num w:numId="13">
+    <w:abstractNumId w:val="13"/>
+  </w:num>
+  <w:num w:numId="14">
+    <w:abstractNumId w:val="6"/>
   </w:num>
   <w:numIdMacAtCleanup w:val="4"/>
 </w:numbering>
@@ -5598,7 +6739,7 @@
 </file>
 
 <file path=customXml/itemProps2.xml><?xml version="1.0" encoding="utf-8"?>
-<ds:datastoreItem xmlns:ds="http://schemas.openxmlformats.org/officeDocument/2006/customXml" ds:itemID="{51CED40B-4DD2-44EC-8BD0-71090D0D9386}">
+<ds:datastoreItem xmlns:ds="http://schemas.openxmlformats.org/officeDocument/2006/customXml" ds:itemID="{36E8D73C-B1C3-408C-8A4E-73D4B7416479}">
   <ds:schemaRefs>
     <ds:schemaRef ds:uri="http://schemas.openxmlformats.org/officeDocument/2006/bibliography"/>
   </ds:schemaRefs>
